--- a/distribution/Conup - Get started.docx
+++ b/distribution/Conup - Get started.docx
@@ -4,7 +4,15 @@
   <w:body>
     <w:p>
       <w:r>
-        <w:t xml:space="preserve">We provide both the source code and binary version of the Conup project, which is available on the Google code. </w:t>
+        <w:t xml:space="preserve">We provide both the source code and binary version of the </w:t>
+      </w:r>
+      <w:proofErr w:type="spellStart"/>
+      <w:r>
+        <w:t>Conup</w:t>
+      </w:r>
+      <w:proofErr w:type="spellEnd"/>
+      <w:r>
+        <w:t xml:space="preserve"> project, which is available on the Google code. </w:t>
       </w:r>
     </w:p>
     <w:p>
@@ -58,10 +66,7 @@
     </w:p>
     <w:p>
       <w:r>
-        <w:t xml:space="preserve">After correctly </w:t>
-      </w:r>
-      <w:r>
-        <w:t>configuring your machine, you can view or modify the source code with your IDE, run the source code.</w:t>
+        <w:t>After correctly configuring your machine, you can view or modify the source code with your IDE, run the source code.</w:t>
       </w:r>
     </w:p>
     <w:p>
@@ -74,21 +79,51 @@
     </w:p>
     <w:p>
       <w:r>
-        <w:t>For using our project, you can just simply download the binary version, decompress the Conup project into any directory on your comput</w:t>
-      </w:r>
-      <w:r>
-        <w:t>er. Here, we assume that you have decompression directory is /home/nju/</w:t>
-      </w:r>
-      <w:bookmarkStart w:id="0" w:name="_GoBack"/>
-      <w:bookmarkEnd w:id="0"/>
+        <w:t xml:space="preserve">For using our project, you can just simply download the binary </w:t>
+      </w:r>
+      <w:proofErr w:type="gramStart"/>
+      <w:r>
+        <w:t>version,</w:t>
+      </w:r>
+      <w:proofErr w:type="gramEnd"/>
+      <w:r>
+        <w:t xml:space="preserve"> decompress the </w:t>
+      </w:r>
+      <w:proofErr w:type="spellStart"/>
+      <w:r>
+        <w:t>Conup</w:t>
+      </w:r>
+      <w:proofErr w:type="spellEnd"/>
+      <w:r>
+        <w:t xml:space="preserve"> project into any directory on your computer. Here, we assume that you have decompression directory is /home/</w:t>
+      </w:r>
+      <w:proofErr w:type="spellStart"/>
+      <w:r>
+        <w:t>nju</w:t>
+      </w:r>
+      <w:proofErr w:type="spellEnd"/>
+      <w:r>
+        <w:t>/</w:t>
+      </w:r>
       <w:r>
         <w:rPr>
           <w:rFonts w:hint="eastAsia"/>
         </w:rPr>
-        <w:t>conup-0.9.0-DU</w:t>
-      </w:r>
-      <w:r>
-        <w:t>, it takes several steps before you using our project.</w:t>
+        <w:t>conup-0.9.0-</w:t>
+      </w:r>
+      <w:proofErr w:type="gramStart"/>
+      <w:r>
+        <w:rPr>
+          <w:rFonts w:hint="eastAsia"/>
+        </w:rPr>
+        <w:t>DU</w:t>
+      </w:r>
+      <w:r>
+        <w:t>,</w:t>
+      </w:r>
+      <w:proofErr w:type="gramEnd"/>
+      <w:r>
+        <w:t xml:space="preserve"> it takes several steps before you using our project.</w:t>
       </w:r>
     </w:p>
     <w:p>
@@ -105,7 +140,7 @@
       </w:r>
     </w:p>
     <w:p>
-      <w:r>
+      <w:pPr>
         <w:rPr>
           <w:rFonts w:ascii="Courier New" w:hAnsi="Courier New"/>
           <w:color w:val="000000"/>
@@ -113,17 +148,113 @@
           <w:szCs w:val="20"/>
           <w:shd w:val="clear" w:color="auto" w:fill="7F7F7F"/>
         </w:rPr>
-        <w:t>set PATH=$PATH:/home/xx/</w:t>
-      </w:r>
+      </w:pPr>
+      <w:proofErr w:type="gramStart"/>
       <w:r>
         <w:rPr>
-          <w:rFonts w:ascii="Courier New" w:eastAsiaTheme="minorEastAsia" w:hAnsi="Courier New" w:hint="eastAsia"/>
+          <w:rFonts w:ascii="Courier New" w:hAnsi="Courier New"/>
           <w:color w:val="000000"/>
           <w:sz w:val="20"/>
           <w:szCs w:val="20"/>
           <w:shd w:val="clear" w:color="auto" w:fill="7F7F7F"/>
         </w:rPr>
-        <w:t>conup-0.9.0-DU</w:t>
+        <w:t>export</w:t>
+      </w:r>
+      <w:proofErr w:type="gramEnd"/>
+      <w:r>
+        <w:rPr>
+          <w:rFonts w:ascii="Courier New" w:hAnsi="Courier New" w:hint="eastAsia"/>
+          <w:color w:val="000000"/>
+          <w:sz w:val="20"/>
+          <w:szCs w:val="20"/>
+          <w:shd w:val="clear" w:color="auto" w:fill="7F7F7F"/>
+        </w:rPr>
+        <w:t xml:space="preserve"> TUSCANY_HOME=</w:t>
+      </w:r>
+      <w:r>
+        <w:rPr>
+          <w:rFonts w:ascii="Courier New" w:hAnsi="Courier New"/>
+          <w:color w:val="000000"/>
+          <w:sz w:val="20"/>
+          <w:szCs w:val="20"/>
+          <w:shd w:val="clear" w:color="auto" w:fill="7F7F7F"/>
+        </w:rPr>
+        <w:t>/home/</w:t>
+      </w:r>
+      <w:proofErr w:type="spellStart"/>
+      <w:r>
+        <w:rPr>
+          <w:rFonts w:ascii="Courier New" w:hAnsi="Courier New"/>
+          <w:color w:val="000000"/>
+          <w:sz w:val="20"/>
+          <w:szCs w:val="20"/>
+          <w:shd w:val="clear" w:color="auto" w:fill="7F7F7F"/>
+        </w:rPr>
+        <w:t>xxxx</w:t>
+      </w:r>
+      <w:proofErr w:type="spellEnd"/>
+      <w:r>
+        <w:rPr>
+          <w:rFonts w:ascii="Courier New" w:hAnsi="Courier New"/>
+          <w:color w:val="000000"/>
+          <w:sz w:val="20"/>
+          <w:szCs w:val="20"/>
+          <w:shd w:val="clear" w:color="auto" w:fill="7F7F7F"/>
+        </w:rPr>
+        <w:t>/conup-0.9.0-DU</w:t>
+      </w:r>
+    </w:p>
+    <w:p>
+      <w:pPr>
+        <w:rPr>
+          <w:rFonts w:ascii="Courier New" w:hAnsi="Courier New"/>
+          <w:color w:val="000000"/>
+          <w:sz w:val="20"/>
+          <w:szCs w:val="20"/>
+          <w:shd w:val="clear" w:color="auto" w:fill="7F7F7F"/>
+        </w:rPr>
+      </w:pPr>
+      <w:proofErr w:type="gramStart"/>
+      <w:r>
+        <w:rPr>
+          <w:rFonts w:ascii="Courier New" w:hAnsi="Courier New"/>
+          <w:color w:val="000000"/>
+          <w:sz w:val="20"/>
+          <w:szCs w:val="20"/>
+          <w:shd w:val="clear" w:color="auto" w:fill="7F7F7F"/>
+        </w:rPr>
+        <w:t>export</w:t>
+      </w:r>
+      <w:proofErr w:type="gramEnd"/>
+      <w:r>
+        <w:rPr>
+          <w:rFonts w:ascii="Courier New" w:hAnsi="Courier New" w:hint="eastAsia"/>
+          <w:color w:val="000000"/>
+          <w:sz w:val="20"/>
+          <w:szCs w:val="20"/>
+          <w:shd w:val="clear" w:color="auto" w:fill="7F7F7F"/>
+        </w:rPr>
+        <w:t xml:space="preserve"> </w:t>
+      </w:r>
+      <w:r>
+        <w:rPr>
+          <w:rFonts w:ascii="Courier New" w:hAnsi="Courier New"/>
+          <w:color w:val="000000"/>
+          <w:sz w:val="20"/>
+          <w:szCs w:val="20"/>
+          <w:shd w:val="clear" w:color="auto" w:fill="7F7F7F"/>
+        </w:rPr>
+        <w:t>PATH=$PATH:</w:t>
+      </w:r>
+      <w:r>
+        <w:rPr>
+          <w:rFonts w:ascii="Courier New" w:hAnsi="Courier New" w:hint="eastAsia"/>
+          <w:color w:val="000000"/>
+          <w:sz w:val="20"/>
+          <w:szCs w:val="20"/>
+          <w:shd w:val="clear" w:color="auto" w:fill="7F7F7F"/>
+        </w:rPr>
+        <w:t>${TUSCANY_HOME}</w:t>
       </w:r>
       <w:r>
         <w:rPr>
@@ -144,16 +275,7 @@
           <w:sz w:val="20"/>
           <w:szCs w:val="20"/>
         </w:rPr>
-        <w:t>To test whether your</w:t>
-      </w:r>
-      <w:r>
-        <w:rPr>
-          <w:rFonts w:ascii="Courier New" w:hAnsi="Courier New"/>
-          <w:color w:val="000000"/>
-          <w:sz w:val="20"/>
-          <w:szCs w:val="20"/>
-        </w:rPr>
-        <w:t xml:space="preserve"> environment is correctly configured, running the following command in your terminal, and the result should looks like the figure given below:</w:t>
+        <w:t>To test whether your environment is correctly configured, running the following command in your terminal, and the result should looks like the figure given below:</w:t>
       </w:r>
     </w:p>
     <w:p>
@@ -234,19 +356,13 @@
         <w:pStyle w:val="4"/>
       </w:pPr>
       <w:r>
+        <w:lastRenderedPageBreak/>
         <w:t>Write a Conup.xml for your system</w:t>
       </w:r>
     </w:p>
     <w:p>
       <w:r>
-        <w:t>No matter how many components you have in your system, you MUST p</w:t>
-      </w:r>
-      <w:r>
-        <w:t xml:space="preserve">rovide us the global </w:t>
-      </w:r>
-      <w:r>
-        <w:lastRenderedPageBreak/>
-        <w:t>static configuration in the format of .xml file. Below is a valid Conup.xml file(we put it in</w:t>
+        <w:t>No matter how many components you have in your system, you MUST provide us the global static configuration in the format of .xml file. Below is a valid Conup.xml file(we put it in</w:t>
       </w:r>
       <w:r>
         <w:rPr>
@@ -256,47 +372,118 @@
           <w:szCs w:val="20"/>
           <w:shd w:val="clear" w:color="auto" w:fill="7F7F7F"/>
         </w:rPr>
-        <w:t xml:space="preserve"> conup/bin</w:t>
+        <w:t xml:space="preserve"> </w:t>
+      </w:r>
+      <w:r>
+        <w:rPr>
+          <w:rFonts w:ascii="Courier New" w:hAnsi="Courier New" w:hint="eastAsia"/>
+          <w:color w:val="000000"/>
+          <w:sz w:val="20"/>
+          <w:szCs w:val="20"/>
+          <w:shd w:val="clear" w:color="auto" w:fill="7F7F7F"/>
+        </w:rPr>
+        <w:t>${TUSCANY_HOME}</w:t>
+      </w:r>
+      <w:bookmarkStart w:id="0" w:name="_GoBack"/>
+      <w:bookmarkEnd w:id="0"/>
+      <w:r>
+        <w:rPr>
+          <w:rFonts w:ascii="Courier New" w:hAnsi="Courier New"/>
+          <w:color w:val="000000"/>
+          <w:sz w:val="20"/>
+          <w:szCs w:val="20"/>
+          <w:shd w:val="clear" w:color="auto" w:fill="7F7F7F"/>
+        </w:rPr>
+        <w:t>/bin</w:t>
       </w:r>
       <w:r>
         <w:t>) :</w:t>
       </w:r>
     </w:p>
     <w:p>
-      <w:r>
-        <w:t>&lt;?xml version="1.0" encoding="UTF-8"?&gt;</w:t>
-      </w:r>
-    </w:p>
-    <w:p>
-      <w:r>
-        <w:t>&lt;conup&gt;</w:t>
-      </w:r>
-    </w:p>
-    <w:p>
-      <w:r>
-        <w:tab/>
-        <w:t>&lt;configuration&gt;</w:t>
-      </w:r>
-    </w:p>
-    <w:p>
-      <w:r>
-        <w:tab/>
-      </w:r>
-      <w:r>
-        <w:tab/>
-        <w:t>&lt;algorithm&gt;TRANQUILLITY_ALGORITHM&lt;/algorithm&gt;</w:t>
-      </w:r>
-    </w:p>
-    <w:p>
-      <w:r>
-        <w:tab/>
-      </w:r>
-      <w:r>
-        <w:tab/>
-        <w:t>&lt;freenessStrat</w:t>
-      </w:r>
-      <w:r>
-        <w:t>egy&gt;BLOCKING_FOR_FREENESS&lt;/freenessStrategy&gt;</w:t>
+      <w:proofErr w:type="gramStart"/>
+      <w:r>
+        <w:t>&lt;?xml</w:t>
+      </w:r>
+      <w:proofErr w:type="gramEnd"/>
+      <w:r>
+        <w:t xml:space="preserve"> version="1.0" encoding="UTF-8"?&gt;</w:t>
+      </w:r>
+    </w:p>
+    <w:p>
+      <w:r>
+        <w:t>&lt;</w:t>
+      </w:r>
+      <w:proofErr w:type="spellStart"/>
+      <w:proofErr w:type="gramStart"/>
+      <w:r>
+        <w:t>conup</w:t>
+      </w:r>
+      <w:proofErr w:type="spellEnd"/>
+      <w:proofErr w:type="gramEnd"/>
+      <w:r>
+        <w:t>&gt;</w:t>
+      </w:r>
+    </w:p>
+    <w:p>
+      <w:r>
+        <w:tab/>
+        <w:t>&lt;</w:t>
+      </w:r>
+      <w:proofErr w:type="gramStart"/>
+      <w:r>
+        <w:t>configuration</w:t>
+      </w:r>
+      <w:proofErr w:type="gramEnd"/>
+      <w:r>
+        <w:t>&gt;</w:t>
+      </w:r>
+    </w:p>
+    <w:p>
+      <w:r>
+        <w:tab/>
+      </w:r>
+      <w:r>
+        <w:tab/>
+        <w:t>&lt;</w:t>
+      </w:r>
+      <w:proofErr w:type="gramStart"/>
+      <w:r>
+        <w:t>algorithm&gt;</w:t>
+      </w:r>
+      <w:proofErr w:type="gramEnd"/>
+      <w:r>
+        <w:t>TRANQUILLITY_ALGORITHM&lt;/algorithm&gt;</w:t>
+      </w:r>
+    </w:p>
+    <w:p>
+      <w:r>
+        <w:tab/>
+      </w:r>
+      <w:r>
+        <w:tab/>
+        <w:t>&lt;</w:t>
+      </w:r>
+      <w:proofErr w:type="spellStart"/>
+      <w:proofErr w:type="gramStart"/>
+      <w:r>
+        <w:t>freenessStrategy</w:t>
+      </w:r>
+      <w:proofErr w:type="spellEnd"/>
+      <w:r>
+        <w:t>&gt;</w:t>
+      </w:r>
+      <w:proofErr w:type="gramEnd"/>
+      <w:r>
+        <w:t>BLOCKING_FOR_FREENESS&lt;/</w:t>
+      </w:r>
+      <w:proofErr w:type="spellStart"/>
+      <w:r>
+        <w:t>freenessStrategy</w:t>
+      </w:r>
+      <w:proofErr w:type="spellEnd"/>
+      <w:r>
+        <w:t>&gt;</w:t>
       </w:r>
     </w:p>
     <w:p>
@@ -408,8 +595,6 @@
       </w:r>
       <w:r>
         <w:tab/>
-      </w:r>
-      <w:r>
         <w:t>WAITING_FOR_FREENESS</w:t>
       </w:r>
     </w:p>
@@ -431,40 +616,84 @@
     <w:p>
       <w:r>
         <w:tab/>
-        <w:t>&lt;staticDeps&gt;</w:t>
-      </w:r>
-    </w:p>
-    <w:p>
-      <w:r>
-        <w:tab/>
-      </w:r>
-      <w:r>
-        <w:tab/>
-        <w:t>&lt;component name="PortalComponent"&gt;</w:t>
-      </w:r>
-    </w:p>
-    <w:p>
-      <w:r>
-        <w:tab/>
-      </w:r>
-      <w:r>
-        <w:tab/>
-      </w:r>
-      <w:r>
-        <w:tab/>
-        <w:t>&lt;child&gt;AuthComponent&lt;/child&gt;</w:t>
-      </w:r>
-    </w:p>
-    <w:p>
-      <w:r>
-        <w:tab/>
-      </w:r>
-      <w:r>
-        <w:tab/>
-      </w:r>
-      <w:r>
-        <w:tab/>
-        <w:t>&lt;child&gt;ProcComponent&lt;/child&gt;</w:t>
+        <w:t>&lt;</w:t>
+      </w:r>
+      <w:proofErr w:type="spellStart"/>
+      <w:proofErr w:type="gramStart"/>
+      <w:r>
+        <w:t>staticDeps</w:t>
+      </w:r>
+      <w:proofErr w:type="spellEnd"/>
+      <w:proofErr w:type="gramEnd"/>
+      <w:r>
+        <w:t>&gt;</w:t>
+      </w:r>
+    </w:p>
+    <w:p>
+      <w:r>
+        <w:tab/>
+      </w:r>
+      <w:r>
+        <w:tab/>
+        <w:t>&lt;component name="</w:t>
+      </w:r>
+      <w:proofErr w:type="spellStart"/>
+      <w:r>
+        <w:t>PortalComponent</w:t>
+      </w:r>
+      <w:proofErr w:type="spellEnd"/>
+      <w:r>
+        <w:t>"&gt;</w:t>
+      </w:r>
+    </w:p>
+    <w:p>
+      <w:r>
+        <w:tab/>
+      </w:r>
+      <w:r>
+        <w:tab/>
+      </w:r>
+      <w:r>
+        <w:tab/>
+        <w:t>&lt;</w:t>
+      </w:r>
+      <w:proofErr w:type="gramStart"/>
+      <w:r>
+        <w:t>child&gt;</w:t>
+      </w:r>
+      <w:proofErr w:type="spellStart"/>
+      <w:proofErr w:type="gramEnd"/>
+      <w:r>
+        <w:t>AuthComponent</w:t>
+      </w:r>
+      <w:proofErr w:type="spellEnd"/>
+      <w:r>
+        <w:t>&lt;/child&gt;</w:t>
+      </w:r>
+    </w:p>
+    <w:p>
+      <w:r>
+        <w:tab/>
+      </w:r>
+      <w:r>
+        <w:tab/>
+      </w:r>
+      <w:r>
+        <w:tab/>
+        <w:t>&lt;</w:t>
+      </w:r>
+      <w:proofErr w:type="gramStart"/>
+      <w:r>
+        <w:t>child&gt;</w:t>
+      </w:r>
+      <w:proofErr w:type="spellStart"/>
+      <w:proofErr w:type="gramEnd"/>
+      <w:r>
+        <w:t>ProcComponent</w:t>
+      </w:r>
+      <w:proofErr w:type="spellEnd"/>
+      <w:r>
+        <w:t>&lt;/child&gt;</w:t>
       </w:r>
     </w:p>
     <w:p>
@@ -482,46 +711,90 @@
       </w:r>
       <w:r>
         <w:tab/>
-        <w:t>&lt;component name="ProcComponent"&gt;</w:t>
-      </w:r>
-    </w:p>
-    <w:p>
-      <w:r>
-        <w:tab/>
-      </w:r>
-      <w:r>
-        <w:tab/>
-      </w:r>
-      <w:r>
-        <w:tab/>
-        <w:t>&lt;parent&gt;PortalComponent&lt;/parent&gt;</w:t>
-      </w:r>
-    </w:p>
-    <w:p>
-      <w:r>
-        <w:tab/>
-      </w:r>
-      <w:r>
-        <w:tab/>
-      </w:r>
-      <w:r>
-        <w:tab/>
-        <w:t>&lt;child&gt;</w:t>
-      </w:r>
-      <w:r>
-        <w:t>AuthComponent&lt;/child&gt;</w:t>
-      </w:r>
-    </w:p>
-    <w:p>
-      <w:r>
-        <w:tab/>
-      </w:r>
-      <w:r>
-        <w:tab/>
-      </w:r>
-      <w:r>
-        <w:tab/>
-        <w:t>&lt;child&gt;DBComponent&lt;/child&gt;</w:t>
+        <w:t>&lt;component name="</w:t>
+      </w:r>
+      <w:proofErr w:type="spellStart"/>
+      <w:r>
+        <w:t>ProcComponent</w:t>
+      </w:r>
+      <w:proofErr w:type="spellEnd"/>
+      <w:r>
+        <w:t>"&gt;</w:t>
+      </w:r>
+    </w:p>
+    <w:p>
+      <w:r>
+        <w:tab/>
+      </w:r>
+      <w:r>
+        <w:tab/>
+      </w:r>
+      <w:r>
+        <w:tab/>
+        <w:t>&lt;</w:t>
+      </w:r>
+      <w:proofErr w:type="gramStart"/>
+      <w:r>
+        <w:t>parent&gt;</w:t>
+      </w:r>
+      <w:proofErr w:type="spellStart"/>
+      <w:proofErr w:type="gramEnd"/>
+      <w:r>
+        <w:t>PortalComponent</w:t>
+      </w:r>
+      <w:proofErr w:type="spellEnd"/>
+      <w:r>
+        <w:t>&lt;/parent&gt;</w:t>
+      </w:r>
+    </w:p>
+    <w:p>
+      <w:r>
+        <w:tab/>
+      </w:r>
+      <w:r>
+        <w:tab/>
+      </w:r>
+      <w:r>
+        <w:tab/>
+        <w:t>&lt;</w:t>
+      </w:r>
+      <w:proofErr w:type="gramStart"/>
+      <w:r>
+        <w:t>child&gt;</w:t>
+      </w:r>
+      <w:proofErr w:type="spellStart"/>
+      <w:proofErr w:type="gramEnd"/>
+      <w:r>
+        <w:t>AuthComponent</w:t>
+      </w:r>
+      <w:proofErr w:type="spellEnd"/>
+      <w:r>
+        <w:t>&lt;/child&gt;</w:t>
+      </w:r>
+    </w:p>
+    <w:p>
+      <w:r>
+        <w:tab/>
+      </w:r>
+      <w:r>
+        <w:tab/>
+      </w:r>
+      <w:r>
+        <w:tab/>
+        <w:t>&lt;</w:t>
+      </w:r>
+      <w:proofErr w:type="gramStart"/>
+      <w:r>
+        <w:t>child&gt;</w:t>
+      </w:r>
+      <w:proofErr w:type="spellStart"/>
+      <w:proofErr w:type="gramEnd"/>
+      <w:r>
+        <w:t>DBComponent</w:t>
+      </w:r>
+      <w:proofErr w:type="spellEnd"/>
+      <w:r>
+        <w:t>&lt;/child&gt;</w:t>
       </w:r>
     </w:p>
     <w:p>
@@ -539,31 +812,65 @@
       </w:r>
       <w:r>
         <w:tab/>
-        <w:t>&lt;component name="AuthComponent"&gt;</w:t>
-      </w:r>
-    </w:p>
-    <w:p>
-      <w:r>
-        <w:tab/>
-      </w:r>
-      <w:r>
-        <w:tab/>
-      </w:r>
-      <w:r>
-        <w:tab/>
-        <w:t>&lt;parent&gt;PortalComponent&lt;/parent&gt;</w:t>
-      </w:r>
-    </w:p>
-    <w:p>
-      <w:r>
-        <w:tab/>
-      </w:r>
-      <w:r>
-        <w:tab/>
-      </w:r>
-      <w:r>
-        <w:tab/>
-        <w:t>&lt;parent&gt;ProcComponent&lt;/parent&gt;</w:t>
+        <w:t>&lt;component name="</w:t>
+      </w:r>
+      <w:proofErr w:type="spellStart"/>
+      <w:r>
+        <w:t>AuthComponent</w:t>
+      </w:r>
+      <w:proofErr w:type="spellEnd"/>
+      <w:r>
+        <w:t>"&gt;</w:t>
+      </w:r>
+    </w:p>
+    <w:p>
+      <w:r>
+        <w:tab/>
+      </w:r>
+      <w:r>
+        <w:tab/>
+      </w:r>
+      <w:r>
+        <w:tab/>
+        <w:t>&lt;</w:t>
+      </w:r>
+      <w:proofErr w:type="gramStart"/>
+      <w:r>
+        <w:t>parent&gt;</w:t>
+      </w:r>
+      <w:proofErr w:type="spellStart"/>
+      <w:proofErr w:type="gramEnd"/>
+      <w:r>
+        <w:t>PortalComponent</w:t>
+      </w:r>
+      <w:proofErr w:type="spellEnd"/>
+      <w:r>
+        <w:t>&lt;/parent&gt;</w:t>
+      </w:r>
+    </w:p>
+    <w:p>
+      <w:r>
+        <w:tab/>
+      </w:r>
+      <w:r>
+        <w:tab/>
+      </w:r>
+      <w:r>
+        <w:tab/>
+        <w:t>&lt;</w:t>
+      </w:r>
+      <w:proofErr w:type="gramStart"/>
+      <w:r>
+        <w:t>parent&gt;</w:t>
+      </w:r>
+      <w:proofErr w:type="spellStart"/>
+      <w:proofErr w:type="gramEnd"/>
+      <w:r>
+        <w:t>ProcComponent</w:t>
+      </w:r>
+      <w:proofErr w:type="spellEnd"/>
+      <w:r>
+        <w:t>&lt;/parent&gt;</w:t>
       </w:r>
     </w:p>
     <w:p>
@@ -581,29 +888,48 @@
       </w:r>
       <w:r>
         <w:tab/>
-        <w:t>&lt;component name="DBComponent"&gt;</w:t>
-      </w:r>
-    </w:p>
-    <w:p>
-      <w:r>
-        <w:tab/>
-      </w:r>
-      <w:r>
-        <w:tab/>
-      </w:r>
-      <w:r>
-        <w:tab/>
-        <w:t>&lt;parent&gt;ProcComponent&lt;/parent&gt;</w:t>
-      </w:r>
-    </w:p>
-    <w:p>
-      <w:r>
-        <w:tab/>
-      </w:r>
-      <w:r>
-        <w:tab/>
-      </w:r>
-      <w:r>
+        <w:t>&lt;component name="</w:t>
+      </w:r>
+      <w:proofErr w:type="spellStart"/>
+      <w:r>
+        <w:t>DBComponent</w:t>
+      </w:r>
+      <w:proofErr w:type="spellEnd"/>
+      <w:r>
+        <w:t>"&gt;</w:t>
+      </w:r>
+    </w:p>
+    <w:p>
+      <w:r>
+        <w:tab/>
+      </w:r>
+      <w:r>
+        <w:tab/>
+      </w:r>
+      <w:r>
+        <w:tab/>
+        <w:t>&lt;</w:t>
+      </w:r>
+      <w:proofErr w:type="gramStart"/>
+      <w:r>
+        <w:t>parent&gt;</w:t>
+      </w:r>
+      <w:proofErr w:type="spellStart"/>
+      <w:proofErr w:type="gramEnd"/>
+      <w:r>
+        <w:t>ProcComponent</w:t>
+      </w:r>
+      <w:proofErr w:type="spellEnd"/>
+      <w:r>
+        <w:t>&lt;/parent&gt;</w:t>
+      </w:r>
+    </w:p>
+    <w:p>
+      <w:r>
+        <w:tab/>
+      </w:r>
+      <w:r>
+        <w:tab/>
         <w:t>&lt;/component&gt;</w:t>
       </w:r>
     </w:p>
@@ -614,24 +940,42 @@
       </w:r>
       <w:bookmarkStart w:id="3" w:name="OLE_LINK3"/>
       <w:bookmarkStart w:id="4" w:name="OLE_LINK4"/>
+      <w:proofErr w:type="spellStart"/>
       <w:r>
         <w:t>staticDeps</w:t>
       </w:r>
       <w:bookmarkEnd w:id="3"/>
       <w:bookmarkEnd w:id="4"/>
+      <w:proofErr w:type="spellEnd"/>
       <w:r>
         <w:t>&gt;</w:t>
       </w:r>
     </w:p>
     <w:p>
       <w:r>
-        <w:t>&lt;/conup&gt;</w:t>
+        <w:t>&lt;/</w:t>
+      </w:r>
+      <w:proofErr w:type="spellStart"/>
+      <w:r>
+        <w:t>conup</w:t>
+      </w:r>
+      <w:proofErr w:type="spellEnd"/>
+      <w:r>
+        <w:t>&gt;</w:t>
       </w:r>
     </w:p>
     <w:p/>
     <w:p>
       <w:r>
-        <w:t>The Conup.xml is composed of two parts: configuration and staticDeps.</w:t>
+        <w:t xml:space="preserve">The Conup.xml is composed of two parts: configuration and </w:t>
+      </w:r>
+      <w:proofErr w:type="spellStart"/>
+      <w:r>
+        <w:t>staticDeps</w:t>
+      </w:r>
+      <w:proofErr w:type="spellEnd"/>
+      <w:r>
+        <w:t>.</w:t>
       </w:r>
     </w:p>
     <w:p>
@@ -643,10 +987,24 @@
         </w:numPr>
       </w:pPr>
       <w:r>
-        <w:t xml:space="preserve">&lt;configuration&gt;: as to the &lt;configuration&gt;, algorithm and freeness strategy must be specified. The &lt;algorithm&gt; means which algorithm you would like </w:t>
-      </w:r>
-      <w:r>
-        <w:t>to use for dynamic update, while the &lt; freenessStrategy &gt; means which approach you’d like to use to make the component be ready for update.</w:t>
+        <w:lastRenderedPageBreak/>
+        <w:t>&lt;</w:t>
+      </w:r>
+      <w:proofErr w:type="gramStart"/>
+      <w:r>
+        <w:t>configuration</w:t>
+      </w:r>
+      <w:proofErr w:type="gramEnd"/>
+      <w:r>
+        <w:t xml:space="preserve">&gt;: as to the &lt;configuration&gt;, algorithm and freeness strategy must be specified. The &lt;algorithm&gt; means which algorithm you would like to use for dynamic update, while the &lt; </w:t>
+      </w:r>
+      <w:proofErr w:type="spellStart"/>
+      <w:r>
+        <w:t>freenessStrategy</w:t>
+      </w:r>
+      <w:proofErr w:type="spellEnd"/>
+      <w:r>
+        <w:t xml:space="preserve"> &gt; means which approach you’d like to use to make the component be ready for update.</w:t>
       </w:r>
     </w:p>
     <w:p>
@@ -654,8 +1012,15 @@
         <w:ind w:left="420"/>
       </w:pPr>
       <w:r>
-        <w:lastRenderedPageBreak/>
-        <w:t>For the algorithm, three options are available: TRANQUILLITY_ALGORITHM, CONSISTENCY_ALGORITHM, QUIESCENCE_ALGORITHM.</w:t>
+        <w:t xml:space="preserve">For the algorithm, three options are available: TRANQUILLITY_ALGORITHM, CONSISTENCY_ALGORITHM, </w:t>
+      </w:r>
+      <w:proofErr w:type="gramStart"/>
+      <w:r>
+        <w:t>QUIESCENCE</w:t>
+      </w:r>
+      <w:proofErr w:type="gramEnd"/>
+      <w:r>
+        <w:t>_ALGORITHM.</w:t>
       </w:r>
     </w:p>
     <w:p>
@@ -663,7 +1028,15 @@
         <w:ind w:left="420"/>
       </w:pPr>
       <w:r>
-        <w:t>For the freenessStrategy, three options are available: CONCURRENT_VERSION_FOR_FREENESS</w:t>
+        <w:t xml:space="preserve">For the </w:t>
+      </w:r>
+      <w:proofErr w:type="spellStart"/>
+      <w:r>
+        <w:t>freenessStrategy</w:t>
+      </w:r>
+      <w:proofErr w:type="spellEnd"/>
+      <w:r>
+        <w:t>, three options are available: CONCURRENT_VERSION_FOR_FREENESS</w:t>
       </w:r>
       <w:r>
         <w:t>，</w:t>
@@ -689,10 +1062,20 @@
         </w:numPr>
       </w:pPr>
       <w:r>
-        <w:t>&lt;staticDeps:&gt; for each c</w:t>
-      </w:r>
-      <w:r>
-        <w:t>omponent in your system, the components depends on it and it depends on should be exactly described with &lt;parent&gt; and &lt;child&gt;.</w:t>
+        <w:t>&lt;</w:t>
+      </w:r>
+      <w:proofErr w:type="spellStart"/>
+      <w:proofErr w:type="gramStart"/>
+      <w:r>
+        <w:t>staticDeps</w:t>
+      </w:r>
+      <w:proofErr w:type="spellEnd"/>
+      <w:r>
+        <w:t>:</w:t>
+      </w:r>
+      <w:proofErr w:type="gramEnd"/>
+      <w:r>
+        <w:t>&gt; for each component in your system, the components depends on it and it depends on should be exactly described with &lt;parent&gt; and &lt;child&gt;.</w:t>
       </w:r>
     </w:p>
     <w:p>
@@ -705,10 +1088,7 @@
     </w:p>
     <w:p>
       <w:r>
-        <w:t>Temporally, we only support the update for single component one time, and th</w:t>
-      </w:r>
-      <w:r>
-        <w:t>e following rules should be followed:</w:t>
+        <w:t>Temporally, we only support the update for single component one time, and the following rules should be followed:</w:t>
       </w:r>
     </w:p>
     <w:p>
@@ -731,11 +1111,53 @@
           <w:numId w:val="3"/>
         </w:numPr>
       </w:pPr>
-      <w:r>
-        <w:t>the .class file should be put under folders using its package as the name. For example, if your .class file is cn.edu.nju.moon.Sample.class, t</w:t>
-      </w:r>
-      <w:r>
-        <w:t>he Sample.class file should be under the directory cn/edu/nju/moon/</w:t>
+      <w:proofErr w:type="gramStart"/>
+      <w:r>
+        <w:t>the</w:t>
+      </w:r>
+      <w:proofErr w:type="gramEnd"/>
+      <w:r>
+        <w:t xml:space="preserve"> .class file should be put under folders using its package as the name. For example, if your .class file is </w:t>
+      </w:r>
+      <w:proofErr w:type="spellStart"/>
+      <w:r>
+        <w:t>cn.edu.nju.moon.Sample.class</w:t>
+      </w:r>
+      <w:proofErr w:type="spellEnd"/>
+      <w:r>
+        <w:t xml:space="preserve">, the </w:t>
+      </w:r>
+      <w:proofErr w:type="spellStart"/>
+      <w:r>
+        <w:t>Sample.class</w:t>
+      </w:r>
+      <w:proofErr w:type="spellEnd"/>
+      <w:r>
+        <w:t xml:space="preserve"> file should be under the directory </w:t>
+      </w:r>
+      <w:proofErr w:type="spellStart"/>
+      <w:r>
+        <w:t>cn</w:t>
+      </w:r>
+      <w:proofErr w:type="spellEnd"/>
+      <w:r>
+        <w:t>/</w:t>
+      </w:r>
+      <w:proofErr w:type="spellStart"/>
+      <w:r>
+        <w:t>edu</w:t>
+      </w:r>
+      <w:proofErr w:type="spellEnd"/>
+      <w:r>
+        <w:t>/</w:t>
+      </w:r>
+      <w:proofErr w:type="spellStart"/>
+      <w:r>
+        <w:t>nju</w:t>
+      </w:r>
+      <w:proofErr w:type="spellEnd"/>
+      <w:r>
+        <w:t>/moon/</w:t>
       </w:r>
     </w:p>
     <w:p>
@@ -748,15 +1170,40 @@
     </w:p>
     <w:p>
       <w:r>
-        <w:t>Packaging your tuscany application into jar files, then executing the following command to install a Tuscany contribution:</w:t>
-      </w:r>
-    </w:p>
-    <w:p>
+        <w:t xml:space="preserve">Packaging your </w:t>
+      </w:r>
+      <w:proofErr w:type="spellStart"/>
+      <w:proofErr w:type="gramStart"/>
+      <w:r>
+        <w:t>tuscany</w:t>
+      </w:r>
+      <w:proofErr w:type="spellEnd"/>
+      <w:proofErr w:type="gramEnd"/>
+      <w:r>
+        <w:t xml:space="preserve"> application into jar files, then executing the following command to install a Tuscany contribution:</w:t>
+      </w:r>
+    </w:p>
+    <w:p>
+      <w:proofErr w:type="gramStart"/>
       <w:r>
         <w:rPr>
           <w:shd w:val="clear" w:color="auto" w:fill="7F7F7F"/>
         </w:rPr>
-        <w:t>tuscany.sh Your</w:t>
+        <w:t>tuscany.sh</w:t>
+      </w:r>
+      <w:proofErr w:type="gramEnd"/>
+      <w:r>
+        <w:rPr>
+          <w:shd w:val="clear" w:color="auto" w:fill="7F7F7F"/>
+        </w:rPr>
+        <w:t xml:space="preserve"> </w:t>
+      </w:r>
+      <w:proofErr w:type="spellStart"/>
+      <w:r>
+        <w:rPr>
+          <w:shd w:val="clear" w:color="auto" w:fill="7F7F7F"/>
+        </w:rPr>
+        <w:t>Your</w:t>
       </w:r>
       <w:r>
         <w:rPr>
@@ -765,13 +1212,11 @@
         </w:rPr>
         <w:t>JarFilePath</w:t>
       </w:r>
-    </w:p>
-    <w:p>
-      <w:r>
-        <w:t>If yo</w:t>
-      </w:r>
-      <w:r>
-        <w:t>u have multi jars, you can simply run each jar in different terminals.</w:t>
+      <w:proofErr w:type="spellEnd"/>
+    </w:p>
+    <w:p>
+      <w:r>
+        <w:t>If you have multi jars, you can simply run each jar in different terminals.</w:t>
       </w:r>
     </w:p>
     <w:p>
@@ -1241,6 +1686,7 @@
     <w:lsdException w:name="Subtitle" w:semiHidden="0" w:uiPriority="11" w:unhideWhenUsed="0" w:qFormat="1"/>
     <w:lsdException w:name="Strong" w:semiHidden="0" w:uiPriority="22" w:unhideWhenUsed="0" w:qFormat="1"/>
     <w:lsdException w:name="Emphasis" w:semiHidden="0" w:uiPriority="20" w:unhideWhenUsed="0" w:qFormat="1"/>
+    <w:lsdException w:name="Normal (Web)" w:uiPriority="0"/>
     <w:lsdException w:name="Table Grid" w:semiHidden="0" w:uiPriority="59" w:unhideWhenUsed="0"/>
     <w:lsdException w:name="Placeholder Text" w:unhideWhenUsed="0"/>
     <w:lsdException w:name="No Spacing" w:semiHidden="0" w:uiPriority="1" w:unhideWhenUsed="0" w:qFormat="1"/>
@@ -1635,6 +2081,21 @@
       <w:rFonts w:ascii="Calibri" w:eastAsia="AR PL KaitiM GB" w:hAnsi="Calibri"/>
       <w:sz w:val="18"/>
       <w:szCs w:val="18"/>
+    </w:rPr>
+  </w:style>
+  <w:style w:type="paragraph" w:styleId="a9">
+    <w:name w:val="Normal (Web)"/>
+    <w:basedOn w:val="a"/>
+    <w:rsid w:val="00512ECA"/>
+    <w:pPr>
+      <w:widowControl/>
+      <w:spacing w:before="28" w:after="28"/>
+      <w:jc w:val="left"/>
+    </w:pPr>
+    <w:rPr>
+      <w:rFonts w:ascii="宋体" w:eastAsia="宋体" w:hAnsi="宋体" w:cs="宋体"/>
+      <w:sz w:val="24"/>
+      <w:szCs w:val="24"/>
     </w:rPr>
   </w:style>
 </w:styles>

--- a/distribution/Conup - Get started.docx
+++ b/distribution/Conup - Get started.docx
@@ -1,18 +1,10 @@
 
 <file path=word/document.xml><?xml version="1.0" encoding="utf-8"?>
-<w:document xmlns:wpc="http://schemas.microsoft.com/office/word/2010/wordprocessingCanvas" xmlns:mc="http://schemas.openxmlformats.org/markup-compatibility/2006" xmlns:o="urn:schemas-microsoft-com:office:office" xmlns:r="http://schemas.openxmlformats.org/officeDocument/2006/relationships" xmlns:m="http://schemas.openxmlformats.org/officeDocument/2006/math" xmlns:v="urn:schemas-microsoft-com:vml" xmlns:wp14="http://schemas.microsoft.com/office/word/2010/wordprocessingDrawing" xmlns:wp="http://schemas.openxmlformats.org/drawingml/2006/wordprocessingDrawing" xmlns:w10="urn:schemas-microsoft-com:office:word" xmlns:w="http://schemas.openxmlformats.org/wordprocessingml/2006/main" xmlns:w14="http://schemas.microsoft.com/office/word/2010/wordml" xmlns:wpg="http://schemas.microsoft.com/office/word/2010/wordprocessingGroup" xmlns:wpi="http://schemas.microsoft.com/office/word/2010/wordprocessingInk" xmlns:wne="http://schemas.microsoft.com/office/word/2006/wordml" xmlns:wps="http://schemas.microsoft.com/office/word/2010/wordprocessingShape" mc:Ignorable="w14 wp14">
+<w:document xmlns:wpc="http://schemas.microsoft.com/office/word/2010/wordprocessingCanvas" xmlns:mc="http://schemas.openxmlformats.org/markup-compatibility/2006" xmlns:o="urn:schemas-microsoft-com:office:office" xmlns:r="http://schemas.openxmlformats.org/officeDocument/2006/relationships" xmlns:m="http://schemas.openxmlformats.org/officeDocument/2006/math" xmlns:v="urn:schemas-microsoft-com:vml" xmlns:wp14="http://schemas.microsoft.com/office/word/2010/wordprocessingDrawing" xmlns:wp="http://schemas.openxmlformats.org/drawingml/2006/wordprocessingDrawing" xmlns:w10="urn:schemas-microsoft-com:office:word" xmlns:w="http://schemas.openxmlformats.org/wordprocessingml/2006/main" xmlns:w14="http://schemas.microsoft.com/office/word/2010/wordml" xmlns:w15="http://schemas.microsoft.com/office/word/2012/wordml" xmlns:wpg="http://schemas.microsoft.com/office/word/2010/wordprocessingGroup" xmlns:wpi="http://schemas.microsoft.com/office/word/2010/wordprocessingInk" xmlns:wne="http://schemas.microsoft.com/office/word/2006/wordml" xmlns:wps="http://schemas.microsoft.com/office/word/2010/wordprocessingShape" mc:Ignorable="w14 w15 wp14">
   <w:body>
     <w:p>
       <w:r>
-        <w:t xml:space="preserve">We provide both the source code and binary version of the </w:t>
-      </w:r>
-      <w:proofErr w:type="spellStart"/>
-      <w:r>
-        <w:t>Conup</w:t>
-      </w:r>
-      <w:proofErr w:type="spellEnd"/>
-      <w:r>
-        <w:t xml:space="preserve"> project, which is available on the Google code. </w:t>
+        <w:t xml:space="preserve">We provide both the source code and binary version of the Conup project, which is available on the Google code. </w:t>
       </w:r>
     </w:p>
     <w:p>
@@ -79,51 +71,16 @@
     </w:p>
     <w:p>
       <w:r>
-        <w:t xml:space="preserve">For using our project, you can just simply download the binary </w:t>
-      </w:r>
-      <w:proofErr w:type="gramStart"/>
-      <w:r>
-        <w:t>version,</w:t>
-      </w:r>
-      <w:proofErr w:type="gramEnd"/>
-      <w:r>
-        <w:t xml:space="preserve"> decompress the </w:t>
-      </w:r>
-      <w:proofErr w:type="spellStart"/>
-      <w:r>
-        <w:t>Conup</w:t>
-      </w:r>
-      <w:proofErr w:type="spellEnd"/>
-      <w:r>
-        <w:t xml:space="preserve"> project into any directory on your computer. Here, we assume that you have decompression directory is /home/</w:t>
-      </w:r>
-      <w:proofErr w:type="spellStart"/>
-      <w:r>
-        <w:t>nju</w:t>
-      </w:r>
-      <w:proofErr w:type="spellEnd"/>
-      <w:r>
-        <w:t>/</w:t>
+        <w:t>For using our project, you can just simply download the binary version, decompress the Conup project into any directory on your computer. Here, we assume that you have decompression directory is /home/nju/</w:t>
       </w:r>
       <w:r>
         <w:rPr>
           <w:rFonts w:hint="eastAsia"/>
         </w:rPr>
-        <w:t>conup-0.9.0-</w:t>
-      </w:r>
-      <w:proofErr w:type="gramStart"/>
-      <w:r>
-        <w:rPr>
-          <w:rFonts w:hint="eastAsia"/>
-        </w:rPr>
-        <w:t>DU</w:t>
-      </w:r>
-      <w:r>
-        <w:t>,</w:t>
-      </w:r>
-      <w:proofErr w:type="gramEnd"/>
-      <w:r>
-        <w:t xml:space="preserve"> it takes several steps before you using our project.</w:t>
+        <w:t>conup-0.9.0-DU</w:t>
+      </w:r>
+      <w:r>
+        <w:t>, it takes several steps before you using our project.</w:t>
       </w:r>
     </w:p>
     <w:p>
@@ -149,7 +106,6 @@
           <w:shd w:val="clear" w:color="auto" w:fill="7F7F7F"/>
         </w:rPr>
       </w:pPr>
-      <w:proofErr w:type="gramStart"/>
       <w:r>
         <w:rPr>
           <w:rFonts w:ascii="Courier New" w:hAnsi="Courier New"/>
@@ -160,7 +116,6 @@
         </w:rPr>
         <w:t>export</w:t>
       </w:r>
-      <w:proofErr w:type="gramEnd"/>
       <w:r>
         <w:rPr>
           <w:rFonts w:ascii="Courier New" w:hAnsi="Courier New" w:hint="eastAsia"/>
@@ -181,7 +136,6 @@
         </w:rPr>
         <w:t>/home/</w:t>
       </w:r>
-      <w:proofErr w:type="spellStart"/>
       <w:r>
         <w:rPr>
           <w:rFonts w:ascii="Courier New" w:hAnsi="Courier New"/>
@@ -190,9 +144,8 @@
           <w:szCs w:val="20"/>
           <w:shd w:val="clear" w:color="auto" w:fill="7F7F7F"/>
         </w:rPr>
-        <w:t>xxxx</w:t>
-      </w:r>
-      <w:proofErr w:type="spellEnd"/>
+        <w:t>nju</w:t>
+      </w:r>
       <w:r>
         <w:rPr>
           <w:rFonts w:ascii="Courier New" w:hAnsi="Courier New"/>
@@ -214,7 +167,6 @@
           <w:shd w:val="clear" w:color="auto" w:fill="7F7F7F"/>
         </w:rPr>
       </w:pPr>
-      <w:proofErr w:type="gramStart"/>
       <w:r>
         <w:rPr>
           <w:rFonts w:ascii="Courier New" w:hAnsi="Courier New"/>
@@ -225,7 +177,6 @@
         </w:rPr>
         <w:t>export</w:t>
       </w:r>
-      <w:proofErr w:type="gramEnd"/>
       <w:r>
         <w:rPr>
           <w:rFonts w:ascii="Courier New" w:hAnsi="Courier New" w:hint="eastAsia"/>
@@ -322,7 +273,7 @@
                     </pic:cNvPicPr>
                   </pic:nvPicPr>
                   <pic:blipFill>
-                    <a:blip r:embed="rId8"/>
+                    <a:blip r:embed="rId7"/>
                     <a:srcRect/>
                     <a:stretch>
                       <a:fillRect/>
@@ -384,8 +335,6 @@
         </w:rPr>
         <w:t>${TUSCANY_HOME}</w:t>
       </w:r>
-      <w:bookmarkStart w:id="0" w:name="_GoBack"/>
-      <w:bookmarkEnd w:id="0"/>
       <w:r>
         <w:rPr>
           <w:rFonts w:ascii="Courier New" w:hAnsi="Courier New"/>
@@ -401,581 +350,365 @@
       </w:r>
     </w:p>
     <w:p>
-      <w:proofErr w:type="gramStart"/>
-      <w:r>
-        <w:t>&lt;?xml</w:t>
-      </w:r>
-      <w:proofErr w:type="gramEnd"/>
-      <w:r>
-        <w:t xml:space="preserve"> version="1.0" encoding="UTF-8"?&gt;</w:t>
-      </w:r>
-    </w:p>
-    <w:p>
-      <w:r>
-        <w:t>&lt;</w:t>
-      </w:r>
-      <w:proofErr w:type="spellStart"/>
-      <w:proofErr w:type="gramStart"/>
-      <w:r>
-        <w:t>conup</w:t>
-      </w:r>
-      <w:proofErr w:type="spellEnd"/>
-      <w:proofErr w:type="gramEnd"/>
+      <w:r>
+        <w:t>&lt;?xml version="1.0" encoding="UTF-8"?&gt;</w:t>
+      </w:r>
+    </w:p>
+    <w:p>
+      <w:r>
+        <w:t>&lt;conup&gt;</w:t>
+      </w:r>
+    </w:p>
+    <w:p>
+      <w:r>
+        <w:tab/>
+        <w:t>&lt;configuration&gt;</w:t>
+      </w:r>
+    </w:p>
+    <w:p>
+      <w:r>
+        <w:tab/>
+      </w:r>
+      <w:r>
+        <w:tab/>
+        <w:t>&lt;algorithm&gt;TRANQUILLITY_ALGORITHM&lt;/algorithm&gt;</w:t>
+      </w:r>
+    </w:p>
+    <w:p>
+      <w:r>
+        <w:tab/>
+      </w:r>
+      <w:r>
+        <w:tab/>
+        <w:t>&lt;freenessStrategy&gt;BLOCKING_FOR_FREENESS&lt;/freenessStrategy&gt;</w:t>
+      </w:r>
+    </w:p>
+    <w:p>
+      <w:r>
+        <w:tab/>
+      </w:r>
+      <w:r>
+        <w:tab/>
+        <w:t>&lt;!—</w:t>
+      </w:r>
+    </w:p>
+    <w:p>
+      <w:r>
+        <w:tab/>
+      </w:r>
+      <w:r>
+        <w:tab/>
+      </w:r>
+      <w:r>
+        <w:tab/>
+        <w:t>Available algorithms:</w:t>
+      </w:r>
+    </w:p>
+    <w:p>
+      <w:r>
+        <w:tab/>
+      </w:r>
+      <w:r>
+        <w:tab/>
+      </w:r>
+      <w:r>
+        <w:tab/>
+        <w:t>TRANQUILLITY_ALGORITHM</w:t>
+      </w:r>
+    </w:p>
+    <w:p>
+      <w:r>
+        <w:tab/>
+      </w:r>
+      <w:r>
+        <w:tab/>
+      </w:r>
+      <w:r>
+        <w:tab/>
+        <w:t>CONSISTENCY_ALGORITHM</w:t>
+      </w:r>
+    </w:p>
+    <w:p>
+      <w:r>
+        <w:tab/>
+      </w:r>
+      <w:r>
+        <w:tab/>
+      </w:r>
+      <w:r>
+        <w:tab/>
+        <w:t>QUIESCENCE_ALGORITHM</w:t>
+      </w:r>
+    </w:p>
+    <w:p/>
+    <w:p>
+      <w:r>
+        <w:tab/>
+      </w:r>
+      <w:r>
+        <w:tab/>
+      </w:r>
+      <w:r>
+        <w:tab/>
+        <w:t>Available freeness strategies:</w:t>
+      </w:r>
+    </w:p>
+    <w:p>
+      <w:r>
+        <w:tab/>
+      </w:r>
+      <w:r>
+        <w:tab/>
+      </w:r>
+      <w:r>
+        <w:tab/>
+      </w:r>
+      <w:bookmarkStart w:id="0" w:name="OLE_LINK5"/>
+      <w:bookmarkStart w:id="1" w:name="OLE_LINK6"/>
+      <w:r>
+        <w:t>CONCURRENT_VERSION_FOR_FREENESS</w:t>
+      </w:r>
+    </w:p>
+    <w:p>
+      <w:r>
+        <w:tab/>
+      </w:r>
+      <w:r>
+        <w:tab/>
+      </w:r>
+      <w:r>
+        <w:tab/>
+        <w:t>BLOCKING_FOR_FREENESS</w:t>
+      </w:r>
+    </w:p>
+    <w:bookmarkEnd w:id="0"/>
+    <w:bookmarkEnd w:id="1"/>
+    <w:p>
+      <w:r>
+        <w:tab/>
+      </w:r>
+      <w:r>
+        <w:tab/>
+      </w:r>
+      <w:r>
+        <w:tab/>
+        <w:t>WAITING_FOR_FREENESS</w:t>
+      </w:r>
+    </w:p>
+    <w:p>
+      <w:r>
+        <w:tab/>
+      </w:r>
+      <w:r>
+        <w:tab/>
+        <w:t>--&gt;</w:t>
+      </w:r>
+    </w:p>
+    <w:p>
+      <w:r>
+        <w:tab/>
+        <w:t>&lt;/configuration&gt;</w:t>
+      </w:r>
+    </w:p>
+    <w:p>
+      <w:r>
+        <w:tab/>
+        <w:t>&lt;staticDeps&gt;</w:t>
+      </w:r>
+    </w:p>
+    <w:p>
+      <w:r>
+        <w:tab/>
+      </w:r>
+      <w:r>
+        <w:tab/>
+        <w:t>&lt;component name="PortalComponent"&gt;</w:t>
+      </w:r>
+    </w:p>
+    <w:p>
+      <w:r>
+        <w:tab/>
+      </w:r>
+      <w:r>
+        <w:tab/>
+      </w:r>
+      <w:r>
+        <w:tab/>
+        <w:t>&lt;child&gt;AuthComponent&lt;/child&gt;</w:t>
+      </w:r>
+    </w:p>
+    <w:p>
+      <w:r>
+        <w:tab/>
+      </w:r>
+      <w:r>
+        <w:tab/>
+      </w:r>
+      <w:r>
+        <w:tab/>
+        <w:t>&lt;child&gt;ProcComponent&lt;/child&gt;</w:t>
+      </w:r>
+    </w:p>
+    <w:p>
+      <w:r>
+        <w:tab/>
+      </w:r>
+      <w:r>
+        <w:tab/>
+        <w:t>&lt;/component&gt;</w:t>
+      </w:r>
+    </w:p>
+    <w:p>
+      <w:r>
+        <w:tab/>
+      </w:r>
+      <w:r>
+        <w:tab/>
+        <w:t>&lt;component name="ProcComponent"&gt;</w:t>
+      </w:r>
+    </w:p>
+    <w:p>
+      <w:r>
+        <w:tab/>
+      </w:r>
+      <w:r>
+        <w:tab/>
+      </w:r>
+      <w:r>
+        <w:tab/>
+        <w:t>&lt;parent&gt;PortalComponent&lt;/parent&gt;</w:t>
+      </w:r>
+    </w:p>
+    <w:p>
+      <w:r>
+        <w:tab/>
+      </w:r>
+      <w:r>
+        <w:tab/>
+      </w:r>
+      <w:r>
+        <w:tab/>
+        <w:t>&lt;child&gt;AuthComponent&lt;/child&gt;</w:t>
+      </w:r>
+    </w:p>
+    <w:p>
+      <w:r>
+        <w:tab/>
+      </w:r>
+      <w:r>
+        <w:tab/>
+      </w:r>
+      <w:r>
+        <w:tab/>
+        <w:t>&lt;child&gt;DBComponent&lt;/child&gt;</w:t>
+      </w:r>
+    </w:p>
+    <w:p>
+      <w:r>
+        <w:tab/>
+      </w:r>
+      <w:r>
+        <w:tab/>
+        <w:t>&lt;/component&gt;</w:t>
+      </w:r>
+    </w:p>
+    <w:p>
+      <w:r>
+        <w:tab/>
+      </w:r>
+      <w:r>
+        <w:tab/>
+        <w:t>&lt;component name="AuthComponent"&gt;</w:t>
+      </w:r>
+    </w:p>
+    <w:p>
+      <w:r>
+        <w:tab/>
+      </w:r>
+      <w:r>
+        <w:tab/>
+      </w:r>
+      <w:r>
+        <w:tab/>
+        <w:t>&lt;parent&gt;PortalComponent&lt;/parent&gt;</w:t>
+      </w:r>
+    </w:p>
+    <w:p>
+      <w:r>
+        <w:tab/>
+      </w:r>
+      <w:r>
+        <w:tab/>
+      </w:r>
+      <w:r>
+        <w:tab/>
+        <w:t>&lt;parent&gt;ProcComponent&lt;/parent&gt;</w:t>
+      </w:r>
+    </w:p>
+    <w:p>
+      <w:r>
+        <w:tab/>
+      </w:r>
+      <w:r>
+        <w:tab/>
+        <w:t>&lt;/component&gt;</w:t>
+      </w:r>
+    </w:p>
+    <w:p>
+      <w:r>
+        <w:tab/>
+      </w:r>
+      <w:r>
+        <w:tab/>
+        <w:t>&lt;component name="DBComponent"&gt;</w:t>
+      </w:r>
+    </w:p>
+    <w:p>
+      <w:r>
+        <w:tab/>
+      </w:r>
+      <w:r>
+        <w:tab/>
+      </w:r>
+      <w:r>
+        <w:tab/>
+        <w:t>&lt;parent&gt;ProcComponent&lt;/parent&gt;</w:t>
+      </w:r>
+    </w:p>
+    <w:p>
+      <w:r>
+        <w:tab/>
+      </w:r>
+      <w:r>
+        <w:tab/>
+        <w:t>&lt;/component&gt;</w:t>
+      </w:r>
+    </w:p>
+    <w:p>
+      <w:r>
+        <w:tab/>
+        <w:t>&lt;/</w:t>
+      </w:r>
+      <w:bookmarkStart w:id="2" w:name="OLE_LINK3"/>
+      <w:bookmarkStart w:id="3" w:name="OLE_LINK4"/>
+      <w:r>
+        <w:t>staticDeps</w:t>
+      </w:r>
+      <w:bookmarkEnd w:id="2"/>
+      <w:bookmarkEnd w:id="3"/>
       <w:r>
         <w:t>&gt;</w:t>
       </w:r>
     </w:p>
     <w:p>
       <w:r>
-        <w:tab/>
-        <w:t>&lt;</w:t>
-      </w:r>
-      <w:proofErr w:type="gramStart"/>
-      <w:r>
-        <w:t>configuration</w:t>
-      </w:r>
-      <w:proofErr w:type="gramEnd"/>
-      <w:r>
-        <w:t>&gt;</w:t>
-      </w:r>
-    </w:p>
-    <w:p>
-      <w:r>
-        <w:tab/>
-      </w:r>
-      <w:r>
-        <w:tab/>
-        <w:t>&lt;</w:t>
-      </w:r>
-      <w:proofErr w:type="gramStart"/>
-      <w:r>
-        <w:t>algorithm&gt;</w:t>
-      </w:r>
-      <w:proofErr w:type="gramEnd"/>
-      <w:r>
-        <w:t>TRANQUILLITY_ALGORITHM&lt;/algorithm&gt;</w:t>
-      </w:r>
-    </w:p>
-    <w:p>
-      <w:r>
-        <w:tab/>
-      </w:r>
-      <w:r>
-        <w:tab/>
-        <w:t>&lt;</w:t>
-      </w:r>
-      <w:proofErr w:type="spellStart"/>
-      <w:proofErr w:type="gramStart"/>
-      <w:r>
-        <w:t>freenessStrategy</w:t>
-      </w:r>
-      <w:proofErr w:type="spellEnd"/>
-      <w:r>
-        <w:t>&gt;</w:t>
-      </w:r>
-      <w:proofErr w:type="gramEnd"/>
-      <w:r>
-        <w:t>BLOCKING_FOR_FREENESS&lt;/</w:t>
-      </w:r>
-      <w:proofErr w:type="spellStart"/>
-      <w:r>
-        <w:t>freenessStrategy</w:t>
-      </w:r>
-      <w:proofErr w:type="spellEnd"/>
-      <w:r>
-        <w:t>&gt;</w:t>
-      </w:r>
-    </w:p>
-    <w:p>
-      <w:r>
-        <w:tab/>
-      </w:r>
-      <w:r>
-        <w:tab/>
-        <w:t>&lt;!—</w:t>
-      </w:r>
-    </w:p>
-    <w:p>
-      <w:r>
-        <w:tab/>
-      </w:r>
-      <w:r>
-        <w:tab/>
-      </w:r>
-      <w:r>
-        <w:tab/>
-        <w:t>Available algorithms:</w:t>
-      </w:r>
-    </w:p>
-    <w:p>
-      <w:r>
-        <w:tab/>
-      </w:r>
-      <w:r>
-        <w:tab/>
-      </w:r>
-      <w:r>
-        <w:tab/>
-        <w:t>TRANQUILLITY_ALGORITHM</w:t>
-      </w:r>
-    </w:p>
-    <w:p>
-      <w:r>
-        <w:tab/>
-      </w:r>
-      <w:r>
-        <w:tab/>
-      </w:r>
-      <w:r>
-        <w:tab/>
-        <w:t>CONSISTENCY_ALGORITHM</w:t>
-      </w:r>
-    </w:p>
-    <w:p>
-      <w:r>
-        <w:tab/>
-      </w:r>
-      <w:r>
-        <w:tab/>
-      </w:r>
-      <w:r>
-        <w:tab/>
-        <w:t>QUIESCENCE_ALGORITHM</w:t>
+        <w:t>&lt;/conup&gt;</w:t>
       </w:r>
     </w:p>
     <w:p/>
     <w:p>
       <w:r>
-        <w:tab/>
-      </w:r>
-      <w:r>
-        <w:tab/>
-      </w:r>
-      <w:r>
-        <w:tab/>
-        <w:t>Available freeness strategies:</w:t>
-      </w:r>
-    </w:p>
-    <w:p>
-      <w:r>
-        <w:tab/>
-      </w:r>
-      <w:r>
-        <w:tab/>
-      </w:r>
-      <w:r>
-        <w:tab/>
-      </w:r>
-      <w:bookmarkStart w:id="1" w:name="OLE_LINK5"/>
-      <w:bookmarkStart w:id="2" w:name="OLE_LINK6"/>
-      <w:r>
-        <w:t>CONCURRENT_VERSION_FOR_FREENESS</w:t>
-      </w:r>
-    </w:p>
-    <w:p>
-      <w:r>
-        <w:tab/>
-      </w:r>
-      <w:r>
-        <w:tab/>
-      </w:r>
-      <w:r>
-        <w:tab/>
-        <w:t>BLOCKING_FOR_FREENESS</w:t>
-      </w:r>
-    </w:p>
-    <w:bookmarkEnd w:id="1"/>
-    <w:bookmarkEnd w:id="2"/>
-    <w:p>
-      <w:r>
-        <w:tab/>
-      </w:r>
-      <w:r>
-        <w:tab/>
-      </w:r>
-      <w:r>
-        <w:tab/>
-        <w:t>WAITING_FOR_FREENESS</w:t>
-      </w:r>
-    </w:p>
-    <w:p>
-      <w:r>
-        <w:tab/>
-      </w:r>
-      <w:r>
-        <w:tab/>
-        <w:t>--&gt;</w:t>
-      </w:r>
-    </w:p>
-    <w:p>
-      <w:r>
-        <w:tab/>
-        <w:t>&lt;/configuration&gt;</w:t>
-      </w:r>
-    </w:p>
-    <w:p>
-      <w:r>
-        <w:tab/>
-        <w:t>&lt;</w:t>
-      </w:r>
-      <w:proofErr w:type="spellStart"/>
-      <w:proofErr w:type="gramStart"/>
-      <w:r>
-        <w:t>staticDeps</w:t>
-      </w:r>
-      <w:proofErr w:type="spellEnd"/>
-      <w:proofErr w:type="gramEnd"/>
-      <w:r>
-        <w:t>&gt;</w:t>
-      </w:r>
-    </w:p>
-    <w:p>
-      <w:r>
-        <w:tab/>
-      </w:r>
-      <w:r>
-        <w:tab/>
-        <w:t>&lt;component name="</w:t>
-      </w:r>
-      <w:proofErr w:type="spellStart"/>
-      <w:r>
-        <w:t>PortalComponent</w:t>
-      </w:r>
-      <w:proofErr w:type="spellEnd"/>
-      <w:r>
-        <w:t>"&gt;</w:t>
-      </w:r>
-    </w:p>
-    <w:p>
-      <w:r>
-        <w:tab/>
-      </w:r>
-      <w:r>
-        <w:tab/>
-      </w:r>
-      <w:r>
-        <w:tab/>
-        <w:t>&lt;</w:t>
-      </w:r>
-      <w:proofErr w:type="gramStart"/>
-      <w:r>
-        <w:t>child&gt;</w:t>
-      </w:r>
-      <w:proofErr w:type="spellStart"/>
-      <w:proofErr w:type="gramEnd"/>
-      <w:r>
-        <w:t>AuthComponent</w:t>
-      </w:r>
-      <w:proofErr w:type="spellEnd"/>
-      <w:r>
-        <w:t>&lt;/child&gt;</w:t>
-      </w:r>
-    </w:p>
-    <w:p>
-      <w:r>
-        <w:tab/>
-      </w:r>
-      <w:r>
-        <w:tab/>
-      </w:r>
-      <w:r>
-        <w:tab/>
-        <w:t>&lt;</w:t>
-      </w:r>
-      <w:proofErr w:type="gramStart"/>
-      <w:r>
-        <w:t>child&gt;</w:t>
-      </w:r>
-      <w:proofErr w:type="spellStart"/>
-      <w:proofErr w:type="gramEnd"/>
-      <w:r>
-        <w:t>ProcComponent</w:t>
-      </w:r>
-      <w:proofErr w:type="spellEnd"/>
-      <w:r>
-        <w:t>&lt;/child&gt;</w:t>
-      </w:r>
-    </w:p>
-    <w:p>
-      <w:r>
-        <w:tab/>
-      </w:r>
-      <w:r>
-        <w:tab/>
-        <w:t>&lt;/component&gt;</w:t>
-      </w:r>
-    </w:p>
-    <w:p>
-      <w:r>
-        <w:tab/>
-      </w:r>
-      <w:r>
-        <w:tab/>
-        <w:t>&lt;component name="</w:t>
-      </w:r>
-      <w:proofErr w:type="spellStart"/>
-      <w:r>
-        <w:t>ProcComponent</w:t>
-      </w:r>
-      <w:proofErr w:type="spellEnd"/>
-      <w:r>
-        <w:t>"&gt;</w:t>
-      </w:r>
-    </w:p>
-    <w:p>
-      <w:r>
-        <w:tab/>
-      </w:r>
-      <w:r>
-        <w:tab/>
-      </w:r>
-      <w:r>
-        <w:tab/>
-        <w:t>&lt;</w:t>
-      </w:r>
-      <w:proofErr w:type="gramStart"/>
-      <w:r>
-        <w:t>parent&gt;</w:t>
-      </w:r>
-      <w:proofErr w:type="spellStart"/>
-      <w:proofErr w:type="gramEnd"/>
-      <w:r>
-        <w:t>PortalComponent</w:t>
-      </w:r>
-      <w:proofErr w:type="spellEnd"/>
-      <w:r>
-        <w:t>&lt;/parent&gt;</w:t>
-      </w:r>
-    </w:p>
-    <w:p>
-      <w:r>
-        <w:tab/>
-      </w:r>
-      <w:r>
-        <w:tab/>
-      </w:r>
-      <w:r>
-        <w:tab/>
-        <w:t>&lt;</w:t>
-      </w:r>
-      <w:proofErr w:type="gramStart"/>
-      <w:r>
-        <w:t>child&gt;</w:t>
-      </w:r>
-      <w:proofErr w:type="spellStart"/>
-      <w:proofErr w:type="gramEnd"/>
-      <w:r>
-        <w:t>AuthComponent</w:t>
-      </w:r>
-      <w:proofErr w:type="spellEnd"/>
-      <w:r>
-        <w:t>&lt;/child&gt;</w:t>
-      </w:r>
-    </w:p>
-    <w:p>
-      <w:r>
-        <w:tab/>
-      </w:r>
-      <w:r>
-        <w:tab/>
-      </w:r>
-      <w:r>
-        <w:tab/>
-        <w:t>&lt;</w:t>
-      </w:r>
-      <w:proofErr w:type="gramStart"/>
-      <w:r>
-        <w:t>child&gt;</w:t>
-      </w:r>
-      <w:proofErr w:type="spellStart"/>
-      <w:proofErr w:type="gramEnd"/>
-      <w:r>
-        <w:t>DBComponent</w:t>
-      </w:r>
-      <w:proofErr w:type="spellEnd"/>
-      <w:r>
-        <w:t>&lt;/child&gt;</w:t>
-      </w:r>
-    </w:p>
-    <w:p>
-      <w:r>
-        <w:tab/>
-      </w:r>
-      <w:r>
-        <w:tab/>
-        <w:t>&lt;/component&gt;</w:t>
-      </w:r>
-    </w:p>
-    <w:p>
-      <w:r>
-        <w:tab/>
-      </w:r>
-      <w:r>
-        <w:tab/>
-        <w:t>&lt;component name="</w:t>
-      </w:r>
-      <w:proofErr w:type="spellStart"/>
-      <w:r>
-        <w:t>AuthComponent</w:t>
-      </w:r>
-      <w:proofErr w:type="spellEnd"/>
-      <w:r>
-        <w:t>"&gt;</w:t>
-      </w:r>
-    </w:p>
-    <w:p>
-      <w:r>
-        <w:tab/>
-      </w:r>
-      <w:r>
-        <w:tab/>
-      </w:r>
-      <w:r>
-        <w:tab/>
-        <w:t>&lt;</w:t>
-      </w:r>
-      <w:proofErr w:type="gramStart"/>
-      <w:r>
-        <w:t>parent&gt;</w:t>
-      </w:r>
-      <w:proofErr w:type="spellStart"/>
-      <w:proofErr w:type="gramEnd"/>
-      <w:r>
-        <w:t>PortalComponent</w:t>
-      </w:r>
-      <w:proofErr w:type="spellEnd"/>
-      <w:r>
-        <w:t>&lt;/parent&gt;</w:t>
-      </w:r>
-    </w:p>
-    <w:p>
-      <w:r>
-        <w:tab/>
-      </w:r>
-      <w:r>
-        <w:tab/>
-      </w:r>
-      <w:r>
-        <w:tab/>
-        <w:t>&lt;</w:t>
-      </w:r>
-      <w:proofErr w:type="gramStart"/>
-      <w:r>
-        <w:t>parent&gt;</w:t>
-      </w:r>
-      <w:proofErr w:type="spellStart"/>
-      <w:proofErr w:type="gramEnd"/>
-      <w:r>
-        <w:t>ProcComponent</w:t>
-      </w:r>
-      <w:proofErr w:type="spellEnd"/>
-      <w:r>
-        <w:t>&lt;/parent&gt;</w:t>
-      </w:r>
-    </w:p>
-    <w:p>
-      <w:r>
-        <w:tab/>
-      </w:r>
-      <w:r>
-        <w:tab/>
-        <w:t>&lt;/component&gt;</w:t>
-      </w:r>
-    </w:p>
-    <w:p>
-      <w:r>
-        <w:tab/>
-      </w:r>
-      <w:r>
-        <w:tab/>
-        <w:t>&lt;component name="</w:t>
-      </w:r>
-      <w:proofErr w:type="spellStart"/>
-      <w:r>
-        <w:t>DBComponent</w:t>
-      </w:r>
-      <w:proofErr w:type="spellEnd"/>
-      <w:r>
-        <w:t>"&gt;</w:t>
-      </w:r>
-    </w:p>
-    <w:p>
-      <w:r>
-        <w:tab/>
-      </w:r>
-      <w:r>
-        <w:tab/>
-      </w:r>
-      <w:r>
-        <w:tab/>
-        <w:t>&lt;</w:t>
-      </w:r>
-      <w:proofErr w:type="gramStart"/>
-      <w:r>
-        <w:t>parent&gt;</w:t>
-      </w:r>
-      <w:proofErr w:type="spellStart"/>
-      <w:proofErr w:type="gramEnd"/>
-      <w:r>
-        <w:t>ProcComponent</w:t>
-      </w:r>
-      <w:proofErr w:type="spellEnd"/>
-      <w:r>
-        <w:t>&lt;/parent&gt;</w:t>
-      </w:r>
-    </w:p>
-    <w:p>
-      <w:r>
-        <w:tab/>
-      </w:r>
-      <w:r>
-        <w:tab/>
-        <w:t>&lt;/component&gt;</w:t>
-      </w:r>
-    </w:p>
-    <w:p>
-      <w:r>
-        <w:tab/>
-        <w:t>&lt;/</w:t>
-      </w:r>
-      <w:bookmarkStart w:id="3" w:name="OLE_LINK3"/>
-      <w:bookmarkStart w:id="4" w:name="OLE_LINK4"/>
-      <w:proofErr w:type="spellStart"/>
-      <w:r>
-        <w:t>staticDeps</w:t>
-      </w:r>
-      <w:bookmarkEnd w:id="3"/>
-      <w:bookmarkEnd w:id="4"/>
-      <w:proofErr w:type="spellEnd"/>
-      <w:r>
-        <w:t>&gt;</w:t>
-      </w:r>
-    </w:p>
-    <w:p>
-      <w:r>
-        <w:t>&lt;/</w:t>
-      </w:r>
-      <w:proofErr w:type="spellStart"/>
-      <w:r>
-        <w:t>conup</w:t>
-      </w:r>
-      <w:proofErr w:type="spellEnd"/>
-      <w:r>
-        <w:t>&gt;</w:t>
-      </w:r>
-    </w:p>
-    <w:p/>
-    <w:p>
-      <w:r>
-        <w:t xml:space="preserve">The Conup.xml is composed of two parts: configuration and </w:t>
-      </w:r>
-      <w:proofErr w:type="spellStart"/>
-      <w:r>
-        <w:t>staticDeps</w:t>
-      </w:r>
-      <w:proofErr w:type="spellEnd"/>
-      <w:r>
-        <w:t>.</w:t>
+        <w:t>The Conup.xml is composed of two parts: configuration and staticDeps.</w:t>
       </w:r>
     </w:p>
     <w:p>
@@ -988,23 +721,7 @@
       </w:pPr>
       <w:r>
         <w:lastRenderedPageBreak/>
-        <w:t>&lt;</w:t>
-      </w:r>
-      <w:proofErr w:type="gramStart"/>
-      <w:r>
-        <w:t>configuration</w:t>
-      </w:r>
-      <w:proofErr w:type="gramEnd"/>
-      <w:r>
-        <w:t xml:space="preserve">&gt;: as to the &lt;configuration&gt;, algorithm and freeness strategy must be specified. The &lt;algorithm&gt; means which algorithm you would like to use for dynamic update, while the &lt; </w:t>
-      </w:r>
-      <w:proofErr w:type="spellStart"/>
-      <w:r>
-        <w:t>freenessStrategy</w:t>
-      </w:r>
-      <w:proofErr w:type="spellEnd"/>
-      <w:r>
-        <w:t xml:space="preserve"> &gt; means which approach you’d like to use to make the component be ready for update.</w:t>
+        <w:t>&lt;configuration&gt;: as to the &lt;configuration&gt;, algorithm and freeness strategy must be specified. The &lt;algorithm&gt; means which algorithm you would like to use for dynamic update, while the &lt; freenessStrategy &gt; means which approach you’d like to use to make the component be ready for update.</w:t>
       </w:r>
     </w:p>
     <w:p>
@@ -1012,15 +729,7 @@
         <w:ind w:left="420"/>
       </w:pPr>
       <w:r>
-        <w:t xml:space="preserve">For the algorithm, three options are available: TRANQUILLITY_ALGORITHM, CONSISTENCY_ALGORITHM, </w:t>
-      </w:r>
-      <w:proofErr w:type="gramStart"/>
-      <w:r>
-        <w:t>QUIESCENCE</w:t>
-      </w:r>
-      <w:proofErr w:type="gramEnd"/>
-      <w:r>
-        <w:t>_ALGORITHM.</w:t>
+        <w:t>For the algorithm, three options are available: TRANQUILLITY_ALGORITHM, CONSISTENCY_ALGORITHM, QUIESCENCE_ALGORITHM.</w:t>
       </w:r>
     </w:p>
     <w:p>
@@ -1028,15 +737,7 @@
         <w:ind w:left="420"/>
       </w:pPr>
       <w:r>
-        <w:t xml:space="preserve">For the </w:t>
-      </w:r>
-      <w:proofErr w:type="spellStart"/>
-      <w:r>
-        <w:t>freenessStrategy</w:t>
-      </w:r>
-      <w:proofErr w:type="spellEnd"/>
-      <w:r>
-        <w:t>, three options are available: CONCURRENT_VERSION_FOR_FREENESS</w:t>
+        <w:t>For the freenessStrategy, three options are available: CONCURRENT_VERSION_FOR_FREENESS</w:t>
       </w:r>
       <w:r>
         <w:t>，</w:t>
@@ -1062,20 +763,7 @@
         </w:numPr>
       </w:pPr>
       <w:r>
-        <w:t>&lt;</w:t>
-      </w:r>
-      <w:proofErr w:type="spellStart"/>
-      <w:proofErr w:type="gramStart"/>
-      <w:r>
-        <w:t>staticDeps</w:t>
-      </w:r>
-      <w:proofErr w:type="spellEnd"/>
-      <w:r>
-        <w:t>:</w:t>
-      </w:r>
-      <w:proofErr w:type="gramEnd"/>
-      <w:r>
-        <w:t>&gt; for each component in your system, the components depends on it and it depends on should be exactly described with &lt;parent&gt; and &lt;child&gt;.</w:t>
+        <w:t>&lt;staticDeps:&gt; for each component in your system, the components depends on it and it depends on should be exactly described with &lt;parent&gt; and &lt;child&gt;.</w:t>
       </w:r>
     </w:p>
     <w:p>
@@ -1111,53 +799,8 @@
           <w:numId w:val="3"/>
         </w:numPr>
       </w:pPr>
-      <w:proofErr w:type="gramStart"/>
-      <w:r>
-        <w:t>the</w:t>
-      </w:r>
-      <w:proofErr w:type="gramEnd"/>
-      <w:r>
-        <w:t xml:space="preserve"> .class file should be put under folders using its package as the name. For example, if your .class file is </w:t>
-      </w:r>
-      <w:proofErr w:type="spellStart"/>
-      <w:r>
-        <w:t>cn.edu.nju.moon.Sample.class</w:t>
-      </w:r>
-      <w:proofErr w:type="spellEnd"/>
-      <w:r>
-        <w:t xml:space="preserve">, the </w:t>
-      </w:r>
-      <w:proofErr w:type="spellStart"/>
-      <w:r>
-        <w:t>Sample.class</w:t>
-      </w:r>
-      <w:proofErr w:type="spellEnd"/>
-      <w:r>
-        <w:t xml:space="preserve"> file should be under the directory </w:t>
-      </w:r>
-      <w:proofErr w:type="spellStart"/>
-      <w:r>
-        <w:t>cn</w:t>
-      </w:r>
-      <w:proofErr w:type="spellEnd"/>
-      <w:r>
-        <w:t>/</w:t>
-      </w:r>
-      <w:proofErr w:type="spellStart"/>
-      <w:r>
-        <w:t>edu</w:t>
-      </w:r>
-      <w:proofErr w:type="spellEnd"/>
-      <w:r>
-        <w:t>/</w:t>
-      </w:r>
-      <w:proofErr w:type="spellStart"/>
-      <w:r>
-        <w:t>nju</w:t>
-      </w:r>
-      <w:proofErr w:type="spellEnd"/>
-      <w:r>
-        <w:t>/moon/</w:t>
+      <w:r>
+        <w:t>the .class file should be put under folders using its package as the name. For example, if your .class file is cn.edu.nju.moon.Sample.class, the Sample.class file should be under the directory cn/edu/nju/moon/</w:t>
       </w:r>
     </w:p>
     <w:p>
@@ -1170,40 +813,15 @@
     </w:p>
     <w:p>
       <w:r>
-        <w:t xml:space="preserve">Packaging your </w:t>
-      </w:r>
-      <w:proofErr w:type="spellStart"/>
-      <w:proofErr w:type="gramStart"/>
-      <w:r>
-        <w:t>tuscany</w:t>
-      </w:r>
-      <w:proofErr w:type="spellEnd"/>
-      <w:proofErr w:type="gramEnd"/>
-      <w:r>
-        <w:t xml:space="preserve"> application into jar files, then executing the following command to install a Tuscany contribution:</w:t>
-      </w:r>
-    </w:p>
-    <w:p>
-      <w:proofErr w:type="gramStart"/>
+        <w:t>Packaging your tuscany application into jar files, then executing the following command to install a Tuscany contribution:</w:t>
+      </w:r>
+    </w:p>
+    <w:p>
       <w:r>
         <w:rPr>
           <w:shd w:val="clear" w:color="auto" w:fill="7F7F7F"/>
         </w:rPr>
-        <w:t>tuscany.sh</w:t>
-      </w:r>
-      <w:proofErr w:type="gramEnd"/>
-      <w:r>
-        <w:rPr>
-          <w:shd w:val="clear" w:color="auto" w:fill="7F7F7F"/>
-        </w:rPr>
-        <w:t xml:space="preserve"> </w:t>
-      </w:r>
-      <w:proofErr w:type="spellStart"/>
-      <w:r>
-        <w:rPr>
-          <w:shd w:val="clear" w:color="auto" w:fill="7F7F7F"/>
-        </w:rPr>
-        <w:t>Your</w:t>
+        <w:t>tuscany.sh Your</w:t>
       </w:r>
       <w:r>
         <w:rPr>
@@ -1212,7 +830,6 @@
         </w:rPr>
         <w:t>JarFilePath</w:t>
       </w:r>
-      <w:proofErr w:type="spellEnd"/>
     </w:p>
     <w:p>
       <w:r>
@@ -1228,9 +845,11 @@
       </w:r>
     </w:p>
     <w:p>
+      <w:bookmarkStart w:id="4" w:name="_GoBack"/>
       <w:r>
         <w:t>As to this part, it has already been described in the documentation on how to run our example.</w:t>
       </w:r>
+      <w:bookmarkEnd w:id="4"/>
     </w:p>
     <w:sectPr>
       <w:pgSz w:w="11906" w:h="16838"/>
@@ -1244,7 +863,7 @@
 </file>
 
 <file path=word/endnotes.xml><?xml version="1.0" encoding="utf-8"?>
-<w:endnotes xmlns:wpc="http://schemas.microsoft.com/office/word/2010/wordprocessingCanvas" xmlns:mc="http://schemas.openxmlformats.org/markup-compatibility/2006" xmlns:o="urn:schemas-microsoft-com:office:office" xmlns:r="http://schemas.openxmlformats.org/officeDocument/2006/relationships" xmlns:m="http://schemas.openxmlformats.org/officeDocument/2006/math" xmlns:v="urn:schemas-microsoft-com:vml" xmlns:wp14="http://schemas.microsoft.com/office/word/2010/wordprocessingDrawing" xmlns:wp="http://schemas.openxmlformats.org/drawingml/2006/wordprocessingDrawing" xmlns:w10="urn:schemas-microsoft-com:office:word" xmlns:w="http://schemas.openxmlformats.org/wordprocessingml/2006/main" xmlns:w14="http://schemas.microsoft.com/office/word/2010/wordml" xmlns:wpg="http://schemas.microsoft.com/office/word/2010/wordprocessingGroup" xmlns:wpi="http://schemas.microsoft.com/office/word/2010/wordprocessingInk" xmlns:wne="http://schemas.microsoft.com/office/word/2006/wordml" xmlns:wps="http://schemas.microsoft.com/office/word/2010/wordprocessingShape" mc:Ignorable="w14 wp14">
+<w:endnotes xmlns:wpc="http://schemas.microsoft.com/office/word/2010/wordprocessingCanvas" xmlns:mc="http://schemas.openxmlformats.org/markup-compatibility/2006" xmlns:o="urn:schemas-microsoft-com:office:office" xmlns:r="http://schemas.openxmlformats.org/officeDocument/2006/relationships" xmlns:m="http://schemas.openxmlformats.org/officeDocument/2006/math" xmlns:v="urn:schemas-microsoft-com:vml" xmlns:wp14="http://schemas.microsoft.com/office/word/2010/wordprocessingDrawing" xmlns:wp="http://schemas.openxmlformats.org/drawingml/2006/wordprocessingDrawing" xmlns:w10="urn:schemas-microsoft-com:office:word" xmlns:w="http://schemas.openxmlformats.org/wordprocessingml/2006/main" xmlns:w14="http://schemas.microsoft.com/office/word/2010/wordml" xmlns:w15="http://schemas.microsoft.com/office/word/2012/wordml" xmlns:wpg="http://schemas.microsoft.com/office/word/2010/wordprocessingGroup" xmlns:wpi="http://schemas.microsoft.com/office/word/2010/wordprocessingInk" xmlns:wne="http://schemas.microsoft.com/office/word/2006/wordml" xmlns:wps="http://schemas.microsoft.com/office/word/2010/wordprocessingShape" mc:Ignorable="w14 w15 wp14">
   <w:endnote w:type="separator" w:id="-1">
     <w:p>
       <w:r>
@@ -1263,7 +882,7 @@
 </file>
 
 <file path=word/footnotes.xml><?xml version="1.0" encoding="utf-8"?>
-<w:footnotes xmlns:wpc="http://schemas.microsoft.com/office/word/2010/wordprocessingCanvas" xmlns:mc="http://schemas.openxmlformats.org/markup-compatibility/2006" xmlns:o="urn:schemas-microsoft-com:office:office" xmlns:r="http://schemas.openxmlformats.org/officeDocument/2006/relationships" xmlns:m="http://schemas.openxmlformats.org/officeDocument/2006/math" xmlns:v="urn:schemas-microsoft-com:vml" xmlns:wp14="http://schemas.microsoft.com/office/word/2010/wordprocessingDrawing" xmlns:wp="http://schemas.openxmlformats.org/drawingml/2006/wordprocessingDrawing" xmlns:w10="urn:schemas-microsoft-com:office:word" xmlns:w="http://schemas.openxmlformats.org/wordprocessingml/2006/main" xmlns:w14="http://schemas.microsoft.com/office/word/2010/wordml" xmlns:wpg="http://schemas.microsoft.com/office/word/2010/wordprocessingGroup" xmlns:wpi="http://schemas.microsoft.com/office/word/2010/wordprocessingInk" xmlns:wne="http://schemas.microsoft.com/office/word/2006/wordml" xmlns:wps="http://schemas.microsoft.com/office/word/2010/wordprocessingShape" mc:Ignorable="w14 wp14">
+<w:footnotes xmlns:wpc="http://schemas.microsoft.com/office/word/2010/wordprocessingCanvas" xmlns:mc="http://schemas.openxmlformats.org/markup-compatibility/2006" xmlns:o="urn:schemas-microsoft-com:office:office" xmlns:r="http://schemas.openxmlformats.org/officeDocument/2006/relationships" xmlns:m="http://schemas.openxmlformats.org/officeDocument/2006/math" xmlns:v="urn:schemas-microsoft-com:vml" xmlns:wp14="http://schemas.microsoft.com/office/word/2010/wordprocessingDrawing" xmlns:wp="http://schemas.openxmlformats.org/drawingml/2006/wordprocessingDrawing" xmlns:w10="urn:schemas-microsoft-com:office:word" xmlns:w="http://schemas.openxmlformats.org/wordprocessingml/2006/main" xmlns:w14="http://schemas.microsoft.com/office/word/2010/wordml" xmlns:w15="http://schemas.microsoft.com/office/word/2012/wordml" xmlns:wpg="http://schemas.microsoft.com/office/word/2010/wordprocessingGroup" xmlns:wpi="http://schemas.microsoft.com/office/word/2010/wordprocessingInk" xmlns:wne="http://schemas.microsoft.com/office/word/2006/wordml" xmlns:wps="http://schemas.microsoft.com/office/word/2010/wordprocessingShape" mc:Ignorable="w14 w15 wp14">
   <w:footnote w:type="separator" w:id="-1">
     <w:p>
       <w:r>
@@ -1282,7 +901,7 @@
 </file>
 
 <file path=word/numbering.xml><?xml version="1.0" encoding="utf-8"?>
-<w:numbering xmlns:wpc="http://schemas.microsoft.com/office/word/2010/wordprocessingCanvas" xmlns:mc="http://schemas.openxmlformats.org/markup-compatibility/2006" xmlns:o="urn:schemas-microsoft-com:office:office" xmlns:r="http://schemas.openxmlformats.org/officeDocument/2006/relationships" xmlns:m="http://schemas.openxmlformats.org/officeDocument/2006/math" xmlns:v="urn:schemas-microsoft-com:vml" xmlns:wp14="http://schemas.microsoft.com/office/word/2010/wordprocessingDrawing" xmlns:wp="http://schemas.openxmlformats.org/drawingml/2006/wordprocessingDrawing" xmlns:w10="urn:schemas-microsoft-com:office:word" xmlns:w="http://schemas.openxmlformats.org/wordprocessingml/2006/main" xmlns:w14="http://schemas.microsoft.com/office/word/2010/wordml" xmlns:wpg="http://schemas.microsoft.com/office/word/2010/wordprocessingGroup" xmlns:wpi="http://schemas.microsoft.com/office/word/2010/wordprocessingInk" xmlns:wne="http://schemas.microsoft.com/office/word/2006/wordml" xmlns:wps="http://schemas.microsoft.com/office/word/2010/wordprocessingShape" mc:Ignorable="w14 wp14">
+<w:numbering xmlns:wpc="http://schemas.microsoft.com/office/word/2010/wordprocessingCanvas" xmlns:mc="http://schemas.openxmlformats.org/markup-compatibility/2006" xmlns:o="urn:schemas-microsoft-com:office:office" xmlns:r="http://schemas.openxmlformats.org/officeDocument/2006/relationships" xmlns:m="http://schemas.openxmlformats.org/officeDocument/2006/math" xmlns:v="urn:schemas-microsoft-com:vml" xmlns:wp14="http://schemas.microsoft.com/office/word/2010/wordprocessingDrawing" xmlns:wp="http://schemas.openxmlformats.org/drawingml/2006/wordprocessingDrawing" xmlns:w10="urn:schemas-microsoft-com:office:word" xmlns:w="http://schemas.openxmlformats.org/wordprocessingml/2006/main" xmlns:w14="http://schemas.microsoft.com/office/word/2010/wordml" xmlns:w15="http://schemas.microsoft.com/office/word/2012/wordml" xmlns:wpg="http://schemas.microsoft.com/office/word/2010/wordprocessingGroup" xmlns:wpi="http://schemas.microsoft.com/office/word/2010/wordprocessingInk" xmlns:wne="http://schemas.microsoft.com/office/word/2006/wordml" xmlns:wps="http://schemas.microsoft.com/office/word/2010/wordprocessingShape" mc:Ignorable="w14 w15 wp14">
   <w:abstractNum w:abstractNumId="0">
     <w:nsid w:val="00F6013C"/>
     <w:multiLevelType w:val="multilevel"/>
@@ -1647,7 +1266,7 @@
 </file>
 
 <file path=word/styles.xml><?xml version="1.0" encoding="utf-8"?>
-<w:styles xmlns:mc="http://schemas.openxmlformats.org/markup-compatibility/2006" xmlns:r="http://schemas.openxmlformats.org/officeDocument/2006/relationships" xmlns:w="http://schemas.openxmlformats.org/wordprocessingml/2006/main" xmlns:w14="http://schemas.microsoft.com/office/word/2010/wordml" mc:Ignorable="w14">
+<w:styles xmlns:mc="http://schemas.openxmlformats.org/markup-compatibility/2006" xmlns:r="http://schemas.openxmlformats.org/officeDocument/2006/relationships" xmlns:w="http://schemas.openxmlformats.org/wordprocessingml/2006/main" xmlns:w14="http://schemas.microsoft.com/office/word/2010/wordml" xmlns:w15="http://schemas.microsoft.com/office/word/2012/wordml" mc:Ignorable="w14 w15">
   <w:docDefaults>
     <w:rPrDefault>
       <w:rPr>
@@ -1660,145 +1279,378 @@
     </w:rPrDefault>
     <w:pPrDefault/>
   </w:docDefaults>
-  <w:latentStyles w:defLockedState="0" w:defUIPriority="99" w:defSemiHidden="1" w:defUnhideWhenUsed="1" w:defQFormat="0" w:count="267">
-    <w:lsdException w:name="Normal" w:semiHidden="0" w:uiPriority="0" w:unhideWhenUsed="0" w:qFormat="1"/>
-    <w:lsdException w:name="heading 1" w:semiHidden="0" w:uiPriority="9" w:unhideWhenUsed="0" w:qFormat="1"/>
-    <w:lsdException w:name="heading 2" w:uiPriority="9" w:qFormat="1"/>
-    <w:lsdException w:name="heading 3" w:uiPriority="9" w:qFormat="1"/>
-    <w:lsdException w:name="heading 4" w:uiPriority="9" w:qFormat="1"/>
-    <w:lsdException w:name="heading 5" w:uiPriority="9" w:qFormat="1"/>
-    <w:lsdException w:name="heading 6" w:uiPriority="9" w:qFormat="1"/>
-    <w:lsdException w:name="heading 7" w:uiPriority="9" w:qFormat="1"/>
-    <w:lsdException w:name="heading 8" w:uiPriority="9" w:qFormat="1"/>
-    <w:lsdException w:name="heading 9" w:uiPriority="9" w:qFormat="1"/>
-    <w:lsdException w:name="toc 1" w:uiPriority="39"/>
-    <w:lsdException w:name="toc 2" w:uiPriority="39"/>
-    <w:lsdException w:name="toc 3" w:uiPriority="39"/>
-    <w:lsdException w:name="toc 4" w:uiPriority="39"/>
-    <w:lsdException w:name="toc 5" w:uiPriority="39"/>
-    <w:lsdException w:name="toc 6" w:uiPriority="39"/>
-    <w:lsdException w:name="toc 7" w:uiPriority="39"/>
-    <w:lsdException w:name="toc 8" w:uiPriority="39"/>
-    <w:lsdException w:name="toc 9" w:uiPriority="39"/>
-    <w:lsdException w:name="caption" w:uiPriority="35" w:qFormat="1"/>
-    <w:lsdException w:name="Title" w:semiHidden="0" w:uiPriority="10" w:unhideWhenUsed="0" w:qFormat="1"/>
-    <w:lsdException w:name="Default Paragraph Font" w:uiPriority="1"/>
-    <w:lsdException w:name="Subtitle" w:semiHidden="0" w:uiPriority="11" w:unhideWhenUsed="0" w:qFormat="1"/>
-    <w:lsdException w:name="Strong" w:semiHidden="0" w:uiPriority="22" w:unhideWhenUsed="0" w:qFormat="1"/>
-    <w:lsdException w:name="Emphasis" w:semiHidden="0" w:uiPriority="20" w:unhideWhenUsed="0" w:qFormat="1"/>
-    <w:lsdException w:name="Normal (Web)" w:uiPriority="0"/>
-    <w:lsdException w:name="Table Grid" w:semiHidden="0" w:uiPriority="59" w:unhideWhenUsed="0"/>
-    <w:lsdException w:name="Placeholder Text" w:unhideWhenUsed="0"/>
-    <w:lsdException w:name="No Spacing" w:semiHidden="0" w:uiPriority="1" w:unhideWhenUsed="0" w:qFormat="1"/>
-    <w:lsdException w:name="Light Shading" w:semiHidden="0" w:uiPriority="60" w:unhideWhenUsed="0"/>
-    <w:lsdException w:name="Light List" w:semiHidden="0" w:uiPriority="61" w:unhideWhenUsed="0"/>
-    <w:lsdException w:name="Light Grid" w:semiHidden="0" w:uiPriority="62" w:unhideWhenUsed="0"/>
-    <w:lsdException w:name="Medium Shading 1" w:semiHidden="0" w:uiPriority="63" w:unhideWhenUsed="0"/>
-    <w:lsdException w:name="Medium Shading 2" w:semiHidden="0" w:uiPriority="64" w:unhideWhenUsed="0"/>
-    <w:lsdException w:name="Medium List 1" w:semiHidden="0" w:uiPriority="65" w:unhideWhenUsed="0"/>
-    <w:lsdException w:name="Medium List 2" w:semiHidden="0" w:uiPriority="66" w:unhideWhenUsed="0"/>
-    <w:lsdException w:name="Medium Grid 1" w:semiHidden="0" w:uiPriority="67" w:unhideWhenUsed="0"/>
-    <w:lsdException w:name="Medium Grid 2" w:semiHidden="0" w:uiPriority="68" w:unhideWhenUsed="0"/>
-    <w:lsdException w:name="Medium Grid 3" w:semiHidden="0" w:uiPriority="69" w:unhideWhenUsed="0"/>
-    <w:lsdException w:name="Dark List" w:semiHidden="0" w:uiPriority="70" w:unhideWhenUsed="0"/>
-    <w:lsdException w:name="Colorful Shading" w:semiHidden="0" w:uiPriority="71" w:unhideWhenUsed="0"/>
-    <w:lsdException w:name="Colorful List" w:semiHidden="0" w:uiPriority="72" w:unhideWhenUsed="0"/>
-    <w:lsdException w:name="Colorful Grid" w:semiHidden="0" w:uiPriority="73" w:unhideWhenUsed="0"/>
-    <w:lsdException w:name="Light Shading Accent 1" w:semiHidden="0" w:uiPriority="60" w:unhideWhenUsed="0"/>
-    <w:lsdException w:name="Light List Accent 1" w:semiHidden="0" w:uiPriority="61" w:unhideWhenUsed="0"/>
-    <w:lsdException w:name="Light Grid Accent 1" w:semiHidden="0" w:uiPriority="62" w:unhideWhenUsed="0"/>
-    <w:lsdException w:name="Medium Shading 1 Accent 1" w:semiHidden="0" w:uiPriority="63" w:unhideWhenUsed="0"/>
-    <w:lsdException w:name="Medium Shading 2 Accent 1" w:semiHidden="0" w:uiPriority="64" w:unhideWhenUsed="0"/>
-    <w:lsdException w:name="Medium List 1 Accent 1" w:semiHidden="0" w:uiPriority="65" w:unhideWhenUsed="0"/>
-    <w:lsdException w:name="Revision" w:unhideWhenUsed="0"/>
-    <w:lsdException w:name="List Paragraph" w:semiHidden="0" w:uiPriority="34" w:unhideWhenUsed="0" w:qFormat="1"/>
-    <w:lsdException w:name="Quote" w:semiHidden="0" w:uiPriority="29" w:unhideWhenUsed="0" w:qFormat="1"/>
-    <w:lsdException w:name="Intense Quote" w:semiHidden="0" w:uiPriority="30" w:unhideWhenUsed="0" w:qFormat="1"/>
-    <w:lsdException w:name="Medium List 2 Accent 1" w:semiHidden="0" w:uiPriority="66" w:unhideWhenUsed="0"/>
-    <w:lsdException w:name="Medium Grid 1 Accent 1" w:semiHidden="0" w:uiPriority="67" w:unhideWhenUsed="0"/>
-    <w:lsdException w:name="Medium Grid 2 Accent 1" w:semiHidden="0" w:uiPriority="68" w:unhideWhenUsed="0"/>
-    <w:lsdException w:name="Medium Grid 3 Accent 1" w:semiHidden="0" w:uiPriority="69" w:unhideWhenUsed="0"/>
-    <w:lsdException w:name="Dark List Accent 1" w:semiHidden="0" w:uiPriority="70" w:unhideWhenUsed="0"/>
-    <w:lsdException w:name="Colorful Shading Accent 1" w:semiHidden="0" w:uiPriority="71" w:unhideWhenUsed="0"/>
-    <w:lsdException w:name="Colorful List Accent 1" w:semiHidden="0" w:uiPriority="72" w:unhideWhenUsed="0"/>
-    <w:lsdException w:name="Colorful Grid Accent 1" w:semiHidden="0" w:uiPriority="73" w:unhideWhenUsed="0"/>
-    <w:lsdException w:name="Light Shading Accent 2" w:semiHidden="0" w:uiPriority="60" w:unhideWhenUsed="0"/>
-    <w:lsdException w:name="Light List Accent 2" w:semiHidden="0" w:uiPriority="61" w:unhideWhenUsed="0"/>
-    <w:lsdException w:name="Light Grid Accent 2" w:semiHidden="0" w:uiPriority="62" w:unhideWhenUsed="0"/>
-    <w:lsdException w:name="Medium Shading 1 Accent 2" w:semiHidden="0" w:uiPriority="63" w:unhideWhenUsed="0"/>
-    <w:lsdException w:name="Medium Shading 2 Accent 2" w:semiHidden="0" w:uiPriority="64" w:unhideWhenUsed="0"/>
-    <w:lsdException w:name="Medium List 1 Accent 2" w:semiHidden="0" w:uiPriority="65" w:unhideWhenUsed="0"/>
-    <w:lsdException w:name="Medium List 2 Accent 2" w:semiHidden="0" w:uiPriority="66" w:unhideWhenUsed="0"/>
-    <w:lsdException w:name="Medium Grid 1 Accent 2" w:semiHidden="0" w:uiPriority="67" w:unhideWhenUsed="0"/>
-    <w:lsdException w:name="Medium Grid 2 Accent 2" w:semiHidden="0" w:uiPriority="68" w:unhideWhenUsed="0"/>
-    <w:lsdException w:name="Medium Grid 3 Accent 2" w:semiHidden="0" w:uiPriority="69" w:unhideWhenUsed="0"/>
-    <w:lsdException w:name="Dark List Accent 2" w:semiHidden="0" w:uiPriority="70" w:unhideWhenUsed="0"/>
-    <w:lsdException w:name="Colorful Shading Accent 2" w:semiHidden="0" w:uiPriority="71" w:unhideWhenUsed="0"/>
-    <w:lsdException w:name="Colorful List Accent 2" w:semiHidden="0" w:uiPriority="72" w:unhideWhenUsed="0"/>
-    <w:lsdException w:name="Colorful Grid Accent 2" w:semiHidden="0" w:uiPriority="73" w:unhideWhenUsed="0"/>
-    <w:lsdException w:name="Light Shading Accent 3" w:semiHidden="0" w:uiPriority="60" w:unhideWhenUsed="0"/>
-    <w:lsdException w:name="Light List Accent 3" w:semiHidden="0" w:uiPriority="61" w:unhideWhenUsed="0"/>
-    <w:lsdException w:name="Light Grid Accent 3" w:semiHidden="0" w:uiPriority="62" w:unhideWhenUsed="0"/>
-    <w:lsdException w:name="Medium Shading 1 Accent 3" w:semiHidden="0" w:uiPriority="63" w:unhideWhenUsed="0"/>
-    <w:lsdException w:name="Medium Shading 2 Accent 3" w:semiHidden="0" w:uiPriority="64" w:unhideWhenUsed="0"/>
-    <w:lsdException w:name="Medium List 1 Accent 3" w:semiHidden="0" w:uiPriority="65" w:unhideWhenUsed="0"/>
-    <w:lsdException w:name="Medium List 2 Accent 3" w:semiHidden="0" w:uiPriority="66" w:unhideWhenUsed="0"/>
-    <w:lsdException w:name="Medium Grid 1 Accent 3" w:semiHidden="0" w:uiPriority="67" w:unhideWhenUsed="0"/>
-    <w:lsdException w:name="Medium Grid 2 Accent 3" w:semiHidden="0" w:uiPriority="68" w:unhideWhenUsed="0"/>
-    <w:lsdException w:name="Medium Grid 3 Accent 3" w:semiHidden="0" w:uiPriority="69" w:unhideWhenUsed="0"/>
-    <w:lsdException w:name="Dark List Accent 3" w:semiHidden="0" w:uiPriority="70" w:unhideWhenUsed="0"/>
-    <w:lsdException w:name="Colorful Shading Accent 3" w:semiHidden="0" w:uiPriority="71" w:unhideWhenUsed="0"/>
-    <w:lsdException w:name="Colorful List Accent 3" w:semiHidden="0" w:uiPriority="72" w:unhideWhenUsed="0"/>
-    <w:lsdException w:name="Colorful Grid Accent 3" w:semiHidden="0" w:uiPriority="73" w:unhideWhenUsed="0"/>
-    <w:lsdException w:name="Light Shading Accent 4" w:semiHidden="0" w:uiPriority="60" w:unhideWhenUsed="0"/>
-    <w:lsdException w:name="Light List Accent 4" w:semiHidden="0" w:uiPriority="61" w:unhideWhenUsed="0"/>
-    <w:lsdException w:name="Light Grid Accent 4" w:semiHidden="0" w:uiPriority="62" w:unhideWhenUsed="0"/>
-    <w:lsdException w:name="Medium Shading 1 Accent 4" w:semiHidden="0" w:uiPriority="63" w:unhideWhenUsed="0"/>
-    <w:lsdException w:name="Medium Shading 2 Accent 4" w:semiHidden="0" w:uiPriority="64" w:unhideWhenUsed="0"/>
-    <w:lsdException w:name="Medium List 1 Accent 4" w:semiHidden="0" w:uiPriority="65" w:unhideWhenUsed="0"/>
-    <w:lsdException w:name="Medium List 2 Accent 4" w:semiHidden="0" w:uiPriority="66" w:unhideWhenUsed="0"/>
-    <w:lsdException w:name="Medium Grid 1 Accent 4" w:semiHidden="0" w:uiPriority="67" w:unhideWhenUsed="0"/>
-    <w:lsdException w:name="Medium Grid 2 Accent 4" w:semiHidden="0" w:uiPriority="68" w:unhideWhenUsed="0"/>
-    <w:lsdException w:name="Medium Grid 3 Accent 4" w:semiHidden="0" w:uiPriority="69" w:unhideWhenUsed="0"/>
-    <w:lsdException w:name="Dark List Accent 4" w:semiHidden="0" w:uiPriority="70" w:unhideWhenUsed="0"/>
-    <w:lsdException w:name="Colorful Shading Accent 4" w:semiHidden="0" w:uiPriority="71" w:unhideWhenUsed="0"/>
-    <w:lsdException w:name="Colorful List Accent 4" w:semiHidden="0" w:uiPriority="72" w:unhideWhenUsed="0"/>
-    <w:lsdException w:name="Colorful Grid Accent 4" w:semiHidden="0" w:uiPriority="73" w:unhideWhenUsed="0"/>
-    <w:lsdException w:name="Light Shading Accent 5" w:semiHidden="0" w:uiPriority="60" w:unhideWhenUsed="0"/>
-    <w:lsdException w:name="Light List Accent 5" w:semiHidden="0" w:uiPriority="61" w:unhideWhenUsed="0"/>
-    <w:lsdException w:name="Light Grid Accent 5" w:semiHidden="0" w:uiPriority="62" w:unhideWhenUsed="0"/>
-    <w:lsdException w:name="Medium Shading 1 Accent 5" w:semiHidden="0" w:uiPriority="63" w:unhideWhenUsed="0"/>
-    <w:lsdException w:name="Medium Shading 2 Accent 5" w:semiHidden="0" w:uiPriority="64" w:unhideWhenUsed="0"/>
-    <w:lsdException w:name="Medium List 1 Accent 5" w:semiHidden="0" w:uiPriority="65" w:unhideWhenUsed="0"/>
-    <w:lsdException w:name="Medium List 2 Accent 5" w:semiHidden="0" w:uiPriority="66" w:unhideWhenUsed="0"/>
-    <w:lsdException w:name="Medium Grid 1 Accent 5" w:semiHidden="0" w:uiPriority="67" w:unhideWhenUsed="0"/>
-    <w:lsdException w:name="Medium Grid 2 Accent 5" w:semiHidden="0" w:uiPriority="68" w:unhideWhenUsed="0"/>
-    <w:lsdException w:name="Medium Grid 3 Accent 5" w:semiHidden="0" w:uiPriority="69" w:unhideWhenUsed="0"/>
-    <w:lsdException w:name="Dark List Accent 5" w:semiHidden="0" w:uiPriority="70" w:unhideWhenUsed="0"/>
-    <w:lsdException w:name="Colorful Shading Accent 5" w:semiHidden="0" w:uiPriority="71" w:unhideWhenUsed="0"/>
-    <w:lsdException w:name="Colorful List Accent 5" w:semiHidden="0" w:uiPriority="72" w:unhideWhenUsed="0"/>
-    <w:lsdException w:name="Colorful Grid Accent 5" w:semiHidden="0" w:uiPriority="73" w:unhideWhenUsed="0"/>
-    <w:lsdException w:name="Light Shading Accent 6" w:semiHidden="0" w:uiPriority="60" w:unhideWhenUsed="0"/>
-    <w:lsdException w:name="Light List Accent 6" w:semiHidden="0" w:uiPriority="61" w:unhideWhenUsed="0"/>
-    <w:lsdException w:name="Light Grid Accent 6" w:semiHidden="0" w:uiPriority="62" w:unhideWhenUsed="0"/>
-    <w:lsdException w:name="Medium Shading 1 Accent 6" w:semiHidden="0" w:uiPriority="63" w:unhideWhenUsed="0"/>
-    <w:lsdException w:name="Medium Shading 2 Accent 6" w:semiHidden="0" w:uiPriority="64" w:unhideWhenUsed="0"/>
-    <w:lsdException w:name="Medium List 1 Accent 6" w:semiHidden="0" w:uiPriority="65" w:unhideWhenUsed="0"/>
-    <w:lsdException w:name="Medium List 2 Accent 6" w:semiHidden="0" w:uiPriority="66" w:unhideWhenUsed="0"/>
-    <w:lsdException w:name="Medium Grid 1 Accent 6" w:semiHidden="0" w:uiPriority="67" w:unhideWhenUsed="0"/>
-    <w:lsdException w:name="Medium Grid 2 Accent 6" w:semiHidden="0" w:uiPriority="68" w:unhideWhenUsed="0"/>
-    <w:lsdException w:name="Medium Grid 3 Accent 6" w:semiHidden="0" w:uiPriority="69" w:unhideWhenUsed="0"/>
-    <w:lsdException w:name="Dark List Accent 6" w:semiHidden="0" w:uiPriority="70" w:unhideWhenUsed="0"/>
-    <w:lsdException w:name="Colorful Shading Accent 6" w:semiHidden="0" w:uiPriority="71" w:unhideWhenUsed="0"/>
-    <w:lsdException w:name="Colorful List Accent 6" w:semiHidden="0" w:uiPriority="72" w:unhideWhenUsed="0"/>
-    <w:lsdException w:name="Colorful Grid Accent 6" w:semiHidden="0" w:uiPriority="73" w:unhideWhenUsed="0"/>
-    <w:lsdException w:name="Subtle Emphasis" w:semiHidden="0" w:uiPriority="19" w:unhideWhenUsed="0" w:qFormat="1"/>
-    <w:lsdException w:name="Intense Emphasis" w:semiHidden="0" w:uiPriority="21" w:unhideWhenUsed="0" w:qFormat="1"/>
-    <w:lsdException w:name="Subtle Reference" w:semiHidden="0" w:uiPriority="31" w:unhideWhenUsed="0" w:qFormat="1"/>
-    <w:lsdException w:name="Intense Reference" w:semiHidden="0" w:uiPriority="32" w:unhideWhenUsed="0" w:qFormat="1"/>
-    <w:lsdException w:name="Book Title" w:semiHidden="0" w:uiPriority="33" w:unhideWhenUsed="0" w:qFormat="1"/>
-    <w:lsdException w:name="Bibliography" w:uiPriority="37"/>
-    <w:lsdException w:name="TOC Heading" w:uiPriority="39" w:qFormat="1"/>
+  <w:latentStyles w:defLockedState="0" w:defUIPriority="99" w:defSemiHidden="0" w:defUnhideWhenUsed="0" w:defQFormat="0" w:count="371">
+    <w:lsdException w:name="Normal" w:uiPriority="0" w:qFormat="1"/>
+    <w:lsdException w:name="heading 1" w:uiPriority="9" w:qFormat="1"/>
+    <w:lsdException w:name="heading 2" w:semiHidden="1" w:uiPriority="9" w:unhideWhenUsed="1" w:qFormat="1"/>
+    <w:lsdException w:name="heading 3" w:semiHidden="1" w:uiPriority="9" w:unhideWhenUsed="1" w:qFormat="1"/>
+    <w:lsdException w:name="heading 4" w:semiHidden="1" w:uiPriority="9" w:unhideWhenUsed="1" w:qFormat="1"/>
+    <w:lsdException w:name="heading 5" w:semiHidden="1" w:uiPriority="9" w:unhideWhenUsed="1" w:qFormat="1"/>
+    <w:lsdException w:name="heading 6" w:semiHidden="1" w:uiPriority="9" w:unhideWhenUsed="1" w:qFormat="1"/>
+    <w:lsdException w:name="heading 7" w:semiHidden="1" w:uiPriority="9" w:unhideWhenUsed="1" w:qFormat="1"/>
+    <w:lsdException w:name="heading 8" w:semiHidden="1" w:uiPriority="9" w:unhideWhenUsed="1" w:qFormat="1"/>
+    <w:lsdException w:name="heading 9" w:semiHidden="1" w:uiPriority="9" w:unhideWhenUsed="1" w:qFormat="1"/>
+    <w:lsdException w:name="index 1" w:semiHidden="1" w:unhideWhenUsed="1"/>
+    <w:lsdException w:name="index 2" w:semiHidden="1" w:unhideWhenUsed="1"/>
+    <w:lsdException w:name="index 3" w:semiHidden="1" w:unhideWhenUsed="1"/>
+    <w:lsdException w:name="index 4" w:semiHidden="1" w:unhideWhenUsed="1"/>
+    <w:lsdException w:name="index 5" w:semiHidden="1" w:unhideWhenUsed="1"/>
+    <w:lsdException w:name="index 6" w:semiHidden="1" w:unhideWhenUsed="1"/>
+    <w:lsdException w:name="index 7" w:semiHidden="1" w:unhideWhenUsed="1"/>
+    <w:lsdException w:name="index 8" w:semiHidden="1" w:unhideWhenUsed="1"/>
+    <w:lsdException w:name="index 9" w:semiHidden="1" w:unhideWhenUsed="1"/>
+    <w:lsdException w:name="toc 1" w:semiHidden="1" w:uiPriority="39" w:unhideWhenUsed="1"/>
+    <w:lsdException w:name="toc 2" w:semiHidden="1" w:uiPriority="39" w:unhideWhenUsed="1"/>
+    <w:lsdException w:name="toc 3" w:semiHidden="1" w:uiPriority="39" w:unhideWhenUsed="1"/>
+    <w:lsdException w:name="toc 4" w:semiHidden="1" w:uiPriority="39" w:unhideWhenUsed="1"/>
+    <w:lsdException w:name="toc 5" w:semiHidden="1" w:uiPriority="39" w:unhideWhenUsed="1"/>
+    <w:lsdException w:name="toc 6" w:semiHidden="1" w:uiPriority="39" w:unhideWhenUsed="1"/>
+    <w:lsdException w:name="toc 7" w:semiHidden="1" w:uiPriority="39" w:unhideWhenUsed="1"/>
+    <w:lsdException w:name="toc 8" w:semiHidden="1" w:uiPriority="39" w:unhideWhenUsed="1"/>
+    <w:lsdException w:name="toc 9" w:semiHidden="1" w:uiPriority="39" w:unhideWhenUsed="1"/>
+    <w:lsdException w:name="Normal Indent" w:semiHidden="1" w:unhideWhenUsed="1"/>
+    <w:lsdException w:name="footnote text" w:semiHidden="1" w:unhideWhenUsed="1"/>
+    <w:lsdException w:name="annotation text" w:semiHidden="1" w:unhideWhenUsed="1"/>
+    <w:lsdException w:name="header" w:semiHidden="1" w:unhideWhenUsed="1"/>
+    <w:lsdException w:name="footer" w:semiHidden="1" w:unhideWhenUsed="1"/>
+    <w:lsdException w:name="index heading" w:semiHidden="1" w:unhideWhenUsed="1"/>
+    <w:lsdException w:name="caption" w:semiHidden="1" w:uiPriority="35" w:unhideWhenUsed="1" w:qFormat="1"/>
+    <w:lsdException w:name="table of figures" w:semiHidden="1" w:unhideWhenUsed="1"/>
+    <w:lsdException w:name="envelope address" w:semiHidden="1" w:unhideWhenUsed="1"/>
+    <w:lsdException w:name="envelope return" w:semiHidden="1" w:unhideWhenUsed="1"/>
+    <w:lsdException w:name="footnote reference" w:semiHidden="1" w:unhideWhenUsed="1"/>
+    <w:lsdException w:name="annotation reference" w:semiHidden="1" w:unhideWhenUsed="1"/>
+    <w:lsdException w:name="line number" w:semiHidden="1" w:unhideWhenUsed="1"/>
+    <w:lsdException w:name="page number" w:semiHidden="1" w:unhideWhenUsed="1"/>
+    <w:lsdException w:name="endnote reference" w:semiHidden="1" w:unhideWhenUsed="1"/>
+    <w:lsdException w:name="endnote text" w:semiHidden="1" w:unhideWhenUsed="1"/>
+    <w:lsdException w:name="table of authorities" w:semiHidden="1" w:unhideWhenUsed="1"/>
+    <w:lsdException w:name="macro" w:semiHidden="1" w:unhideWhenUsed="1"/>
+    <w:lsdException w:name="toa heading" w:semiHidden="1" w:unhideWhenUsed="1"/>
+    <w:lsdException w:name="List" w:semiHidden="1" w:unhideWhenUsed="1"/>
+    <w:lsdException w:name="List Bullet" w:semiHidden="1" w:unhideWhenUsed="1"/>
+    <w:lsdException w:name="List Number" w:semiHidden="1" w:unhideWhenUsed="1"/>
+    <w:lsdException w:name="List 2" w:semiHidden="1" w:unhideWhenUsed="1"/>
+    <w:lsdException w:name="List 3" w:semiHidden="1" w:unhideWhenUsed="1"/>
+    <w:lsdException w:name="List 4" w:semiHidden="1" w:unhideWhenUsed="1"/>
+    <w:lsdException w:name="List 5" w:semiHidden="1" w:unhideWhenUsed="1"/>
+    <w:lsdException w:name="List Bullet 2" w:semiHidden="1" w:unhideWhenUsed="1"/>
+    <w:lsdException w:name="List Bullet 3" w:semiHidden="1" w:unhideWhenUsed="1"/>
+    <w:lsdException w:name="List Bullet 4" w:semiHidden="1" w:unhideWhenUsed="1"/>
+    <w:lsdException w:name="List Bullet 5" w:semiHidden="1" w:unhideWhenUsed="1"/>
+    <w:lsdException w:name="List Number 2" w:semiHidden="1" w:unhideWhenUsed="1"/>
+    <w:lsdException w:name="List Number 3" w:semiHidden="1" w:unhideWhenUsed="1"/>
+    <w:lsdException w:name="List Number 4" w:semiHidden="1" w:unhideWhenUsed="1"/>
+    <w:lsdException w:name="List Number 5" w:semiHidden="1" w:unhideWhenUsed="1"/>
+    <w:lsdException w:name="Title" w:uiPriority="10" w:qFormat="1"/>
+    <w:lsdException w:name="Closing" w:semiHidden="1" w:unhideWhenUsed="1"/>
+    <w:lsdException w:name="Signature" w:semiHidden="1" w:unhideWhenUsed="1"/>
+    <w:lsdException w:name="Default Paragraph Font" w:semiHidden="1" w:uiPriority="1" w:unhideWhenUsed="1"/>
+    <w:lsdException w:name="Body Text" w:semiHidden="1" w:unhideWhenUsed="1"/>
+    <w:lsdException w:name="Body Text Indent" w:semiHidden="1" w:unhideWhenUsed="1"/>
+    <w:lsdException w:name="List Continue" w:semiHidden="1" w:unhideWhenUsed="1"/>
+    <w:lsdException w:name="List Continue 2" w:semiHidden="1" w:unhideWhenUsed="1"/>
+    <w:lsdException w:name="List Continue 3" w:semiHidden="1" w:unhideWhenUsed="1"/>
+    <w:lsdException w:name="List Continue 4" w:semiHidden="1" w:unhideWhenUsed="1"/>
+    <w:lsdException w:name="List Continue 5" w:semiHidden="1" w:unhideWhenUsed="1"/>
+    <w:lsdException w:name="Message Header" w:semiHidden="1" w:unhideWhenUsed="1"/>
+    <w:lsdException w:name="Subtitle" w:uiPriority="11" w:qFormat="1"/>
+    <w:lsdException w:name="Salutation" w:semiHidden="1" w:unhideWhenUsed="1"/>
+    <w:lsdException w:name="Date" w:semiHidden="1" w:unhideWhenUsed="1"/>
+    <w:lsdException w:name="Body Text First Indent" w:semiHidden="1" w:unhideWhenUsed="1"/>
+    <w:lsdException w:name="Body Text First Indent 2" w:semiHidden="1" w:unhideWhenUsed="1"/>
+    <w:lsdException w:name="Note Heading" w:semiHidden="1" w:unhideWhenUsed="1"/>
+    <w:lsdException w:name="Body Text 2" w:semiHidden="1" w:unhideWhenUsed="1"/>
+    <w:lsdException w:name="Body Text 3" w:semiHidden="1" w:unhideWhenUsed="1"/>
+    <w:lsdException w:name="Body Text Indent 2" w:semiHidden="1" w:unhideWhenUsed="1"/>
+    <w:lsdException w:name="Body Text Indent 3" w:semiHidden="1" w:unhideWhenUsed="1"/>
+    <w:lsdException w:name="Block Text" w:semiHidden="1" w:unhideWhenUsed="1"/>
+    <w:lsdException w:name="Hyperlink" w:semiHidden="1" w:unhideWhenUsed="1"/>
+    <w:lsdException w:name="FollowedHyperlink" w:semiHidden="1" w:unhideWhenUsed="1"/>
+    <w:lsdException w:name="Strong" w:uiPriority="22" w:qFormat="1"/>
+    <w:lsdException w:name="Emphasis" w:uiPriority="20" w:qFormat="1"/>
+    <w:lsdException w:name="Document Map" w:semiHidden="1" w:unhideWhenUsed="1"/>
+    <w:lsdException w:name="Plain Text" w:semiHidden="1" w:unhideWhenUsed="1"/>
+    <w:lsdException w:name="E-mail Signature" w:semiHidden="1" w:unhideWhenUsed="1"/>
+    <w:lsdException w:name="HTML Top of Form" w:semiHidden="1" w:unhideWhenUsed="1"/>
+    <w:lsdException w:name="HTML Bottom of Form" w:semiHidden="1" w:unhideWhenUsed="1"/>
+    <w:lsdException w:name="Normal (Web)" w:semiHidden="1" w:uiPriority="0" w:unhideWhenUsed="1"/>
+    <w:lsdException w:name="HTML Acronym" w:semiHidden="1" w:unhideWhenUsed="1"/>
+    <w:lsdException w:name="HTML Address" w:semiHidden="1" w:unhideWhenUsed="1"/>
+    <w:lsdException w:name="HTML Cite" w:semiHidden="1" w:unhideWhenUsed="1"/>
+    <w:lsdException w:name="HTML Code" w:semiHidden="1" w:unhideWhenUsed="1"/>
+    <w:lsdException w:name="HTML Definition" w:semiHidden="1" w:unhideWhenUsed="1"/>
+    <w:lsdException w:name="HTML Keyboard" w:semiHidden="1" w:unhideWhenUsed="1"/>
+    <w:lsdException w:name="HTML Preformatted" w:semiHidden="1" w:unhideWhenUsed="1"/>
+    <w:lsdException w:name="HTML Sample" w:semiHidden="1" w:unhideWhenUsed="1"/>
+    <w:lsdException w:name="HTML Typewriter" w:semiHidden="1" w:unhideWhenUsed="1"/>
+    <w:lsdException w:name="HTML Variable" w:semiHidden="1" w:unhideWhenUsed="1"/>
+    <w:lsdException w:name="Normal Table" w:semiHidden="1" w:unhideWhenUsed="1"/>
+    <w:lsdException w:name="annotation subject" w:semiHidden="1" w:unhideWhenUsed="1"/>
+    <w:lsdException w:name="No List" w:semiHidden="1" w:unhideWhenUsed="1"/>
+    <w:lsdException w:name="Outline List 1" w:semiHidden="1" w:unhideWhenUsed="1"/>
+    <w:lsdException w:name="Outline List 2" w:semiHidden="1" w:unhideWhenUsed="1"/>
+    <w:lsdException w:name="Outline List 3" w:semiHidden="1" w:unhideWhenUsed="1"/>
+    <w:lsdException w:name="Table Simple 1" w:semiHidden="1" w:unhideWhenUsed="1"/>
+    <w:lsdException w:name="Table Simple 2" w:semiHidden="1" w:unhideWhenUsed="1"/>
+    <w:lsdException w:name="Table Simple 3" w:semiHidden="1" w:unhideWhenUsed="1"/>
+    <w:lsdException w:name="Table Classic 1" w:semiHidden="1" w:unhideWhenUsed="1"/>
+    <w:lsdException w:name="Table Classic 2" w:semiHidden="1" w:unhideWhenUsed="1"/>
+    <w:lsdException w:name="Table Classic 3" w:semiHidden="1" w:unhideWhenUsed="1"/>
+    <w:lsdException w:name="Table Classic 4" w:semiHidden="1" w:unhideWhenUsed="1"/>
+    <w:lsdException w:name="Table Colorful 1" w:semiHidden="1" w:unhideWhenUsed="1"/>
+    <w:lsdException w:name="Table Colorful 2" w:semiHidden="1" w:unhideWhenUsed="1"/>
+    <w:lsdException w:name="Table Colorful 3" w:semiHidden="1" w:unhideWhenUsed="1"/>
+    <w:lsdException w:name="Table Columns 1" w:semiHidden="1" w:unhideWhenUsed="1"/>
+    <w:lsdException w:name="Table Columns 2" w:semiHidden="1" w:unhideWhenUsed="1"/>
+    <w:lsdException w:name="Table Columns 3" w:semiHidden="1" w:unhideWhenUsed="1"/>
+    <w:lsdException w:name="Table Columns 4" w:semiHidden="1" w:unhideWhenUsed="1"/>
+    <w:lsdException w:name="Table Columns 5" w:semiHidden="1" w:unhideWhenUsed="1"/>
+    <w:lsdException w:name="Table Grid 1" w:semiHidden="1" w:unhideWhenUsed="1"/>
+    <w:lsdException w:name="Table Grid 2" w:semiHidden="1" w:unhideWhenUsed="1"/>
+    <w:lsdException w:name="Table Grid 3" w:semiHidden="1" w:unhideWhenUsed="1"/>
+    <w:lsdException w:name="Table Grid 4" w:semiHidden="1" w:unhideWhenUsed="1"/>
+    <w:lsdException w:name="Table Grid 5" w:semiHidden="1" w:unhideWhenUsed="1"/>
+    <w:lsdException w:name="Table Grid 6" w:semiHidden="1" w:unhideWhenUsed="1"/>
+    <w:lsdException w:name="Table Grid 7" w:semiHidden="1" w:unhideWhenUsed="1"/>
+    <w:lsdException w:name="Table Grid 8" w:semiHidden="1" w:unhideWhenUsed="1"/>
+    <w:lsdException w:name="Table List 1" w:semiHidden="1" w:unhideWhenUsed="1"/>
+    <w:lsdException w:name="Table List 2" w:semiHidden="1" w:unhideWhenUsed="1"/>
+    <w:lsdException w:name="Table List 3" w:semiHidden="1" w:unhideWhenUsed="1"/>
+    <w:lsdException w:name="Table List 4" w:semiHidden="1" w:unhideWhenUsed="1"/>
+    <w:lsdException w:name="Table List 5" w:semiHidden="1" w:unhideWhenUsed="1"/>
+    <w:lsdException w:name="Table List 6" w:semiHidden="1" w:unhideWhenUsed="1"/>
+    <w:lsdException w:name="Table List 7" w:semiHidden="1" w:unhideWhenUsed="1"/>
+    <w:lsdException w:name="Table List 8" w:semiHidden="1" w:unhideWhenUsed="1"/>
+    <w:lsdException w:name="Table 3D effects 1" w:semiHidden="1" w:unhideWhenUsed="1"/>
+    <w:lsdException w:name="Table 3D effects 2" w:semiHidden="1" w:unhideWhenUsed="1"/>
+    <w:lsdException w:name="Table 3D effects 3" w:semiHidden="1" w:unhideWhenUsed="1"/>
+    <w:lsdException w:name="Table Contemporary" w:semiHidden="1" w:unhideWhenUsed="1"/>
+    <w:lsdException w:name="Table Elegant" w:semiHidden="1" w:unhideWhenUsed="1"/>
+    <w:lsdException w:name="Table Professional" w:semiHidden="1" w:unhideWhenUsed="1"/>
+    <w:lsdException w:name="Table Subtle 1" w:semiHidden="1" w:unhideWhenUsed="1"/>
+    <w:lsdException w:name="Table Subtle 2" w:semiHidden="1" w:unhideWhenUsed="1"/>
+    <w:lsdException w:name="Table Web 1" w:semiHidden="1" w:unhideWhenUsed="1"/>
+    <w:lsdException w:name="Table Web 2" w:semiHidden="1" w:unhideWhenUsed="1"/>
+    <w:lsdException w:name="Table Web 3" w:semiHidden="1" w:unhideWhenUsed="1"/>
+    <w:lsdException w:name="Balloon Text" w:semiHidden="1" w:unhideWhenUsed="1"/>
+    <w:lsdException w:name="Table Grid" w:uiPriority="59"/>
+    <w:lsdException w:name="Table Theme" w:semiHidden="1" w:unhideWhenUsed="1"/>
+    <w:lsdException w:name="Placeholder Text" w:semiHidden="1"/>
+    <w:lsdException w:name="No Spacing" w:uiPriority="1" w:qFormat="1"/>
+    <w:lsdException w:name="Light Shading" w:uiPriority="60"/>
+    <w:lsdException w:name="Light List" w:uiPriority="61"/>
+    <w:lsdException w:name="Light Grid" w:uiPriority="62"/>
+    <w:lsdException w:name="Medium Shading 1" w:uiPriority="63"/>
+    <w:lsdException w:name="Medium Shading 2" w:uiPriority="64"/>
+    <w:lsdException w:name="Medium List 1" w:uiPriority="65"/>
+    <w:lsdException w:name="Medium List 2" w:uiPriority="66"/>
+    <w:lsdException w:name="Medium Grid 1" w:uiPriority="67"/>
+    <w:lsdException w:name="Medium Grid 2" w:uiPriority="68"/>
+    <w:lsdException w:name="Medium Grid 3" w:uiPriority="69"/>
+    <w:lsdException w:name="Dark List" w:uiPriority="70"/>
+    <w:lsdException w:name="Colorful Shading" w:uiPriority="71"/>
+    <w:lsdException w:name="Colorful List" w:uiPriority="72"/>
+    <w:lsdException w:name="Colorful Grid" w:uiPriority="73"/>
+    <w:lsdException w:name="Light Shading Accent 1" w:uiPriority="60"/>
+    <w:lsdException w:name="Light List Accent 1" w:uiPriority="61"/>
+    <w:lsdException w:name="Light Grid Accent 1" w:uiPriority="62"/>
+    <w:lsdException w:name="Medium Shading 1 Accent 1" w:uiPriority="63"/>
+    <w:lsdException w:name="Medium Shading 2 Accent 1" w:uiPriority="64"/>
+    <w:lsdException w:name="Medium List 1 Accent 1" w:uiPriority="65"/>
+    <w:lsdException w:name="Revision" w:semiHidden="1"/>
+    <w:lsdException w:name="List Paragraph" w:uiPriority="34" w:qFormat="1"/>
+    <w:lsdException w:name="Quote" w:uiPriority="29" w:qFormat="1"/>
+    <w:lsdException w:name="Intense Quote" w:uiPriority="30" w:qFormat="1"/>
+    <w:lsdException w:name="Medium List 2 Accent 1" w:uiPriority="66"/>
+    <w:lsdException w:name="Medium Grid 1 Accent 1" w:uiPriority="67"/>
+    <w:lsdException w:name="Medium Grid 2 Accent 1" w:uiPriority="68"/>
+    <w:lsdException w:name="Medium Grid 3 Accent 1" w:uiPriority="69"/>
+    <w:lsdException w:name="Dark List Accent 1" w:uiPriority="70"/>
+    <w:lsdException w:name="Colorful Shading Accent 1" w:uiPriority="71"/>
+    <w:lsdException w:name="Colorful List Accent 1" w:uiPriority="72"/>
+    <w:lsdException w:name="Colorful Grid Accent 1" w:uiPriority="73"/>
+    <w:lsdException w:name="Light Shading Accent 2" w:uiPriority="60"/>
+    <w:lsdException w:name="Light List Accent 2" w:uiPriority="61"/>
+    <w:lsdException w:name="Light Grid Accent 2" w:uiPriority="62"/>
+    <w:lsdException w:name="Medium Shading 1 Accent 2" w:uiPriority="63"/>
+    <w:lsdException w:name="Medium Shading 2 Accent 2" w:uiPriority="64"/>
+    <w:lsdException w:name="Medium List 1 Accent 2" w:uiPriority="65"/>
+    <w:lsdException w:name="Medium List 2 Accent 2" w:uiPriority="66"/>
+    <w:lsdException w:name="Medium Grid 1 Accent 2" w:uiPriority="67"/>
+    <w:lsdException w:name="Medium Grid 2 Accent 2" w:uiPriority="68"/>
+    <w:lsdException w:name="Medium Grid 3 Accent 2" w:uiPriority="69"/>
+    <w:lsdException w:name="Dark List Accent 2" w:uiPriority="70"/>
+    <w:lsdException w:name="Colorful Shading Accent 2" w:uiPriority="71"/>
+    <w:lsdException w:name="Colorful List Accent 2" w:uiPriority="72"/>
+    <w:lsdException w:name="Colorful Grid Accent 2" w:uiPriority="73"/>
+    <w:lsdException w:name="Light Shading Accent 3" w:uiPriority="60"/>
+    <w:lsdException w:name="Light List Accent 3" w:uiPriority="61"/>
+    <w:lsdException w:name="Light Grid Accent 3" w:uiPriority="62"/>
+    <w:lsdException w:name="Medium Shading 1 Accent 3" w:uiPriority="63"/>
+    <w:lsdException w:name="Medium Shading 2 Accent 3" w:uiPriority="64"/>
+    <w:lsdException w:name="Medium List 1 Accent 3" w:uiPriority="65"/>
+    <w:lsdException w:name="Medium List 2 Accent 3" w:uiPriority="66"/>
+    <w:lsdException w:name="Medium Grid 1 Accent 3" w:uiPriority="67"/>
+    <w:lsdException w:name="Medium Grid 2 Accent 3" w:uiPriority="68"/>
+    <w:lsdException w:name="Medium Grid 3 Accent 3" w:uiPriority="69"/>
+    <w:lsdException w:name="Dark List Accent 3" w:uiPriority="70"/>
+    <w:lsdException w:name="Colorful Shading Accent 3" w:uiPriority="71"/>
+    <w:lsdException w:name="Colorful List Accent 3" w:uiPriority="72"/>
+    <w:lsdException w:name="Colorful Grid Accent 3" w:uiPriority="73"/>
+    <w:lsdException w:name="Light Shading Accent 4" w:uiPriority="60"/>
+    <w:lsdException w:name="Light List Accent 4" w:uiPriority="61"/>
+    <w:lsdException w:name="Light Grid Accent 4" w:uiPriority="62"/>
+    <w:lsdException w:name="Medium Shading 1 Accent 4" w:uiPriority="63"/>
+    <w:lsdException w:name="Medium Shading 2 Accent 4" w:uiPriority="64"/>
+    <w:lsdException w:name="Medium List 1 Accent 4" w:uiPriority="65"/>
+    <w:lsdException w:name="Medium List 2 Accent 4" w:uiPriority="66"/>
+    <w:lsdException w:name="Medium Grid 1 Accent 4" w:uiPriority="67"/>
+    <w:lsdException w:name="Medium Grid 2 Accent 4" w:uiPriority="68"/>
+    <w:lsdException w:name="Medium Grid 3 Accent 4" w:uiPriority="69"/>
+    <w:lsdException w:name="Dark List Accent 4" w:uiPriority="70"/>
+    <w:lsdException w:name="Colorful Shading Accent 4" w:uiPriority="71"/>
+    <w:lsdException w:name="Colorful List Accent 4" w:uiPriority="72"/>
+    <w:lsdException w:name="Colorful Grid Accent 4" w:uiPriority="73"/>
+    <w:lsdException w:name="Light Shading Accent 5" w:uiPriority="60"/>
+    <w:lsdException w:name="Light List Accent 5" w:uiPriority="61"/>
+    <w:lsdException w:name="Light Grid Accent 5" w:uiPriority="62"/>
+    <w:lsdException w:name="Medium Shading 1 Accent 5" w:uiPriority="63"/>
+    <w:lsdException w:name="Medium Shading 2 Accent 5" w:uiPriority="64"/>
+    <w:lsdException w:name="Medium List 1 Accent 5" w:uiPriority="65"/>
+    <w:lsdException w:name="Medium List 2 Accent 5" w:uiPriority="66"/>
+    <w:lsdException w:name="Medium Grid 1 Accent 5" w:uiPriority="67"/>
+    <w:lsdException w:name="Medium Grid 2 Accent 5" w:uiPriority="68"/>
+    <w:lsdException w:name="Medium Grid 3 Accent 5" w:uiPriority="69"/>
+    <w:lsdException w:name="Dark List Accent 5" w:uiPriority="70"/>
+    <w:lsdException w:name="Colorful Shading Accent 5" w:uiPriority="71"/>
+    <w:lsdException w:name="Colorful List Accent 5" w:uiPriority="72"/>
+    <w:lsdException w:name="Colorful Grid Accent 5" w:uiPriority="73"/>
+    <w:lsdException w:name="Light Shading Accent 6" w:uiPriority="60"/>
+    <w:lsdException w:name="Light List Accent 6" w:uiPriority="61"/>
+    <w:lsdException w:name="Light Grid Accent 6" w:uiPriority="62"/>
+    <w:lsdException w:name="Medium Shading 1 Accent 6" w:uiPriority="63"/>
+    <w:lsdException w:name="Medium Shading 2 Accent 6" w:uiPriority="64"/>
+    <w:lsdException w:name="Medium List 1 Accent 6" w:uiPriority="65"/>
+    <w:lsdException w:name="Medium List 2 Accent 6" w:uiPriority="66"/>
+    <w:lsdException w:name="Medium Grid 1 Accent 6" w:uiPriority="67"/>
+    <w:lsdException w:name="Medium Grid 2 Accent 6" w:uiPriority="68"/>
+    <w:lsdException w:name="Medium Grid 3 Accent 6" w:uiPriority="69"/>
+    <w:lsdException w:name="Dark List Accent 6" w:uiPriority="70"/>
+    <w:lsdException w:name="Colorful Shading Accent 6" w:uiPriority="71"/>
+    <w:lsdException w:name="Colorful List Accent 6" w:uiPriority="72"/>
+    <w:lsdException w:name="Colorful Grid Accent 6" w:uiPriority="73"/>
+    <w:lsdException w:name="Subtle Emphasis" w:uiPriority="19" w:qFormat="1"/>
+    <w:lsdException w:name="Intense Emphasis" w:uiPriority="21" w:qFormat="1"/>
+    <w:lsdException w:name="Subtle Reference" w:uiPriority="31" w:qFormat="1"/>
+    <w:lsdException w:name="Intense Reference" w:uiPriority="32" w:qFormat="1"/>
+    <w:lsdException w:name="Book Title" w:uiPriority="33" w:qFormat="1"/>
+    <w:lsdException w:name="Bibliography" w:semiHidden="1" w:uiPriority="37" w:unhideWhenUsed="1"/>
+    <w:lsdException w:name="TOC Heading" w:semiHidden="1" w:uiPriority="39" w:unhideWhenUsed="1" w:qFormat="1"/>
+    <w:lsdException w:name="Plain Table 1" w:uiPriority="41"/>
+    <w:lsdException w:name="Plain Table 2" w:uiPriority="42"/>
+    <w:lsdException w:name="Plain Table 3" w:uiPriority="43"/>
+    <w:lsdException w:name="Plain Table 4" w:uiPriority="44"/>
+    <w:lsdException w:name="Plain Table 5" w:uiPriority="45"/>
+    <w:lsdException w:name="Grid Table Light" w:uiPriority="40"/>
+    <w:lsdException w:name="Grid Table 1 Light" w:uiPriority="46"/>
+    <w:lsdException w:name="Grid Table 2" w:uiPriority="47"/>
+    <w:lsdException w:name="Grid Table 3" w:uiPriority="48"/>
+    <w:lsdException w:name="Grid Table 4" w:uiPriority="49"/>
+    <w:lsdException w:name="Grid Table 5 Dark" w:uiPriority="50"/>
+    <w:lsdException w:name="Grid Table 6 Colorful" w:uiPriority="51"/>
+    <w:lsdException w:name="Grid Table 7 Colorful" w:uiPriority="52"/>
+    <w:lsdException w:name="Grid Table 1 Light Accent 1" w:uiPriority="46"/>
+    <w:lsdException w:name="Grid Table 2 Accent 1" w:uiPriority="47"/>
+    <w:lsdException w:name="Grid Table 3 Accent 1" w:uiPriority="48"/>
+    <w:lsdException w:name="Grid Table 4 Accent 1" w:uiPriority="49"/>
+    <w:lsdException w:name="Grid Table 5 Dark Accent 1" w:uiPriority="50"/>
+    <w:lsdException w:name="Grid Table 6 Colorful Accent 1" w:uiPriority="51"/>
+    <w:lsdException w:name="Grid Table 7 Colorful Accent 1" w:uiPriority="52"/>
+    <w:lsdException w:name="Grid Table 1 Light Accent 2" w:uiPriority="46"/>
+    <w:lsdException w:name="Grid Table 2 Accent 2" w:uiPriority="47"/>
+    <w:lsdException w:name="Grid Table 3 Accent 2" w:uiPriority="48"/>
+    <w:lsdException w:name="Grid Table 4 Accent 2" w:uiPriority="49"/>
+    <w:lsdException w:name="Grid Table 5 Dark Accent 2" w:uiPriority="50"/>
+    <w:lsdException w:name="Grid Table 6 Colorful Accent 2" w:uiPriority="51"/>
+    <w:lsdException w:name="Grid Table 7 Colorful Accent 2" w:uiPriority="52"/>
+    <w:lsdException w:name="Grid Table 1 Light Accent 3" w:uiPriority="46"/>
+    <w:lsdException w:name="Grid Table 2 Accent 3" w:uiPriority="47"/>
+    <w:lsdException w:name="Grid Table 3 Accent 3" w:uiPriority="48"/>
+    <w:lsdException w:name="Grid Table 4 Accent 3" w:uiPriority="49"/>
+    <w:lsdException w:name="Grid Table 5 Dark Accent 3" w:uiPriority="50"/>
+    <w:lsdException w:name="Grid Table 6 Colorful Accent 3" w:uiPriority="51"/>
+    <w:lsdException w:name="Grid Table 7 Colorful Accent 3" w:uiPriority="52"/>
+    <w:lsdException w:name="Grid Table 1 Light Accent 4" w:uiPriority="46"/>
+    <w:lsdException w:name="Grid Table 2 Accent 4" w:uiPriority="47"/>
+    <w:lsdException w:name="Grid Table 3 Accent 4" w:uiPriority="48"/>
+    <w:lsdException w:name="Grid Table 4 Accent 4" w:uiPriority="49"/>
+    <w:lsdException w:name="Grid Table 5 Dark Accent 4" w:uiPriority="50"/>
+    <w:lsdException w:name="Grid Table 6 Colorful Accent 4" w:uiPriority="51"/>
+    <w:lsdException w:name="Grid Table 7 Colorful Accent 4" w:uiPriority="52"/>
+    <w:lsdException w:name="Grid Table 1 Light Accent 5" w:uiPriority="46"/>
+    <w:lsdException w:name="Grid Table 2 Accent 5" w:uiPriority="47"/>
+    <w:lsdException w:name="Grid Table 3 Accent 5" w:uiPriority="48"/>
+    <w:lsdException w:name="Grid Table 4 Accent 5" w:uiPriority="49"/>
+    <w:lsdException w:name="Grid Table 5 Dark Accent 5" w:uiPriority="50"/>
+    <w:lsdException w:name="Grid Table 6 Colorful Accent 5" w:uiPriority="51"/>
+    <w:lsdException w:name="Grid Table 7 Colorful Accent 5" w:uiPriority="52"/>
+    <w:lsdException w:name="Grid Table 1 Light Accent 6" w:uiPriority="46"/>
+    <w:lsdException w:name="Grid Table 2 Accent 6" w:uiPriority="47"/>
+    <w:lsdException w:name="Grid Table 3 Accent 6" w:uiPriority="48"/>
+    <w:lsdException w:name="Grid Table 4 Accent 6" w:uiPriority="49"/>
+    <w:lsdException w:name="Grid Table 5 Dark Accent 6" w:uiPriority="50"/>
+    <w:lsdException w:name="Grid Table 6 Colorful Accent 6" w:uiPriority="51"/>
+    <w:lsdException w:name="Grid Table 7 Colorful Accent 6" w:uiPriority="52"/>
+    <w:lsdException w:name="List Table 1 Light" w:uiPriority="46"/>
+    <w:lsdException w:name="List Table 2" w:uiPriority="47"/>
+    <w:lsdException w:name="List Table 3" w:uiPriority="48"/>
+    <w:lsdException w:name="List Table 4" w:uiPriority="49"/>
+    <w:lsdException w:name="List Table 5 Dark" w:uiPriority="50"/>
+    <w:lsdException w:name="List Table 6 Colorful" w:uiPriority="51"/>
+    <w:lsdException w:name="List Table 7 Colorful" w:uiPriority="52"/>
+    <w:lsdException w:name="List Table 1 Light Accent 1" w:uiPriority="46"/>
+    <w:lsdException w:name="List Table 2 Accent 1" w:uiPriority="47"/>
+    <w:lsdException w:name="List Table 3 Accent 1" w:uiPriority="48"/>
+    <w:lsdException w:name="List Table 4 Accent 1" w:uiPriority="49"/>
+    <w:lsdException w:name="List Table 5 Dark Accent 1" w:uiPriority="50"/>
+    <w:lsdException w:name="List Table 6 Colorful Accent 1" w:uiPriority="51"/>
+    <w:lsdException w:name="List Table 7 Colorful Accent 1" w:uiPriority="52"/>
+    <w:lsdException w:name="List Table 1 Light Accent 2" w:uiPriority="46"/>
+    <w:lsdException w:name="List Table 2 Accent 2" w:uiPriority="47"/>
+    <w:lsdException w:name="List Table 3 Accent 2" w:uiPriority="48"/>
+    <w:lsdException w:name="List Table 4 Accent 2" w:uiPriority="49"/>
+    <w:lsdException w:name="List Table 5 Dark Accent 2" w:uiPriority="50"/>
+    <w:lsdException w:name="List Table 6 Colorful Accent 2" w:uiPriority="51"/>
+    <w:lsdException w:name="List Table 7 Colorful Accent 2" w:uiPriority="52"/>
+    <w:lsdException w:name="List Table 1 Light Accent 3" w:uiPriority="46"/>
+    <w:lsdException w:name="List Table 2 Accent 3" w:uiPriority="47"/>
+    <w:lsdException w:name="List Table 3 Accent 3" w:uiPriority="48"/>
+    <w:lsdException w:name="List Table 4 Accent 3" w:uiPriority="49"/>
+    <w:lsdException w:name="List Table 5 Dark Accent 3" w:uiPriority="50"/>
+    <w:lsdException w:name="List Table 6 Colorful Accent 3" w:uiPriority="51"/>
+    <w:lsdException w:name="List Table 7 Colorful Accent 3" w:uiPriority="52"/>
+    <w:lsdException w:name="List Table 1 Light Accent 4" w:uiPriority="46"/>
+    <w:lsdException w:name="List Table 2 Accent 4" w:uiPriority="47"/>
+    <w:lsdException w:name="List Table 3 Accent 4" w:uiPriority="48"/>
+    <w:lsdException w:name="List Table 4 Accent 4" w:uiPriority="49"/>
+    <w:lsdException w:name="List Table 5 Dark Accent 4" w:uiPriority="50"/>
+    <w:lsdException w:name="List Table 6 Colorful Accent 4" w:uiPriority="51"/>
+    <w:lsdException w:name="List Table 7 Colorful Accent 4" w:uiPriority="52"/>
+    <w:lsdException w:name="List Table 1 Light Accent 5" w:uiPriority="46"/>
+    <w:lsdException w:name="List Table 2 Accent 5" w:uiPriority="47"/>
+    <w:lsdException w:name="List Table 3 Accent 5" w:uiPriority="48"/>
+    <w:lsdException w:name="List Table 4 Accent 5" w:uiPriority="49"/>
+    <w:lsdException w:name="List Table 5 Dark Accent 5" w:uiPriority="50"/>
+    <w:lsdException w:name="List Table 6 Colorful Accent 5" w:uiPriority="51"/>
+    <w:lsdException w:name="List Table 7 Colorful Accent 5" w:uiPriority="52"/>
+    <w:lsdException w:name="List Table 1 Light Accent 6" w:uiPriority="46"/>
+    <w:lsdException w:name="List Table 2 Accent 6" w:uiPriority="47"/>
+    <w:lsdException w:name="List Table 3 Accent 6" w:uiPriority="48"/>
+    <w:lsdException w:name="List Table 4 Accent 6" w:uiPriority="49"/>
+    <w:lsdException w:name="List Table 5 Dark Accent 6" w:uiPriority="50"/>
+    <w:lsdException w:name="List Table 6 Colorful Accent 6" w:uiPriority="51"/>
+    <w:lsdException w:name="List Table 7 Colorful Accent 6" w:uiPriority="52"/>
   </w:latentStyles>
   <w:style w:type="paragraph" w:default="1" w:styleId="a">
     <w:name w:val="Normal"/>
@@ -2101,197 +1953,6 @@
 </w:styles>
 </file>
 
-<file path=word/stylesWithEffects.xml><?xml version="1.0" encoding="utf-8"?>
-<w:styles xmlns:wpc="http://schemas.microsoft.com/office/word/2010/wordprocessingCanvas" xmlns:mc="http://schemas.openxmlformats.org/markup-compatibility/2006" xmlns:o="urn:schemas-microsoft-com:office:office" xmlns:r="http://schemas.openxmlformats.org/officeDocument/2006/relationships" xmlns:m="http://schemas.openxmlformats.org/officeDocument/2006/math" xmlns:v="urn:schemas-microsoft-com:vml" xmlns:wp14="http://schemas.microsoft.com/office/word/2010/wordprocessingDrawing" xmlns:wp="http://schemas.openxmlformats.org/drawingml/2006/wordprocessingDrawing" xmlns:w10="urn:schemas-microsoft-com:office:word" xmlns:w="http://schemas.openxmlformats.org/wordprocessingml/2006/main" xmlns:w14="http://schemas.microsoft.com/office/word/2010/wordml" xmlns:wpg="http://schemas.microsoft.com/office/word/2010/wordprocessingGroup" xmlns:wpi="http://schemas.microsoft.com/office/word/2010/wordprocessingInk" xmlns:wne="http://schemas.microsoft.com/office/word/2006/wordml" xmlns:wps="http://schemas.microsoft.com/office/word/2010/wordprocessingShape" mc:Ignorable="w14 wp14">
-  <w:docDefaults>
-    <w:rPrDefault>
-      <w:rPr>
-        <w:rFonts w:asciiTheme="minorHAnsi" w:eastAsiaTheme="minorEastAsia" w:hAnsiTheme="minorHAnsi" w:cstheme="minorBidi"/>
-        <w:kern w:val="2"/>
-        <w:sz w:val="21"/>
-        <w:szCs w:val="22"/>
-        <w:lang w:val="en-US" w:eastAsia="zh-CN" w:bidi="ar-SA"/>
-      </w:rPr>
-    </w:rPrDefault>
-    <w:pPrDefault/>
-  </w:docDefaults>
-  <w:latentStyles w:defLockedState="0" w:defUIPriority="99" w:defSemiHidden="1" w:defUnhideWhenUsed="1" w:defQFormat="0" w:count="267">
-    <w:lsdException w:name="Normal" w:semiHidden="0" w:uiPriority="0" w:unhideWhenUsed="0" w:qFormat="1"/>
-    <w:lsdException w:name="heading 1" w:semiHidden="0" w:uiPriority="9" w:unhideWhenUsed="0" w:qFormat="1"/>
-    <w:lsdException w:name="heading 2" w:uiPriority="9" w:qFormat="1"/>
-    <w:lsdException w:name="heading 3" w:uiPriority="9" w:qFormat="1"/>
-    <w:lsdException w:name="heading 4" w:uiPriority="9" w:qFormat="1"/>
-    <w:lsdException w:name="heading 5" w:uiPriority="9" w:qFormat="1"/>
-    <w:lsdException w:name="heading 6" w:uiPriority="9" w:qFormat="1"/>
-    <w:lsdException w:name="heading 7" w:uiPriority="9" w:qFormat="1"/>
-    <w:lsdException w:name="heading 8" w:uiPriority="9" w:qFormat="1"/>
-    <w:lsdException w:name="heading 9" w:uiPriority="9" w:qFormat="1"/>
-    <w:lsdException w:name="toc 1" w:uiPriority="39"/>
-    <w:lsdException w:name="toc 2" w:uiPriority="39"/>
-    <w:lsdException w:name="toc 3" w:uiPriority="39"/>
-    <w:lsdException w:name="toc 4" w:uiPriority="39"/>
-    <w:lsdException w:name="toc 5" w:uiPriority="39"/>
-    <w:lsdException w:name="toc 6" w:uiPriority="39"/>
-    <w:lsdException w:name="toc 7" w:uiPriority="39"/>
-    <w:lsdException w:name="toc 8" w:uiPriority="39"/>
-    <w:lsdException w:name="toc 9" w:uiPriority="39"/>
-    <w:lsdException w:name="caption" w:uiPriority="35" w:qFormat="1"/>
-    <w:lsdException w:name="Title" w:semiHidden="0" w:uiPriority="10" w:unhideWhenUsed="0" w:qFormat="1"/>
-    <w:lsdException w:name="Default Paragraph Font" w:uiPriority="1"/>
-    <w:lsdException w:name="Subtitle" w:semiHidden="0" w:uiPriority="11" w:unhideWhenUsed="0" w:qFormat="1"/>
-    <w:lsdException w:name="Strong" w:semiHidden="0" w:uiPriority="22" w:unhideWhenUsed="0" w:qFormat="1"/>
-    <w:lsdException w:name="Emphasis" w:semiHidden="0" w:uiPriority="20" w:unhideWhenUsed="0" w:qFormat="1"/>
-    <w:lsdException w:name="Table Grid" w:semiHidden="0" w:uiPriority="59" w:unhideWhenUsed="0"/>
-    <w:lsdException w:name="Placeholder Text" w:unhideWhenUsed="0"/>
-    <w:lsdException w:name="No Spacing" w:semiHidden="0" w:uiPriority="1" w:unhideWhenUsed="0" w:qFormat="1"/>
-    <w:lsdException w:name="Light Shading" w:semiHidden="0" w:uiPriority="60" w:unhideWhenUsed="0"/>
-    <w:lsdException w:name="Light List" w:semiHidden="0" w:uiPriority="61" w:unhideWhenUsed="0"/>
-    <w:lsdException w:name="Light Grid" w:semiHidden="0" w:uiPriority="62" w:unhideWhenUsed="0"/>
-    <w:lsdException w:name="Medium Shading 1" w:semiHidden="0" w:uiPriority="63" w:unhideWhenUsed="0"/>
-    <w:lsdException w:name="Medium Shading 2" w:semiHidden="0" w:uiPriority="64" w:unhideWhenUsed="0"/>
-    <w:lsdException w:name="Medium List 1" w:semiHidden="0" w:uiPriority="65" w:unhideWhenUsed="0"/>
-    <w:lsdException w:name="Medium List 2" w:semiHidden="0" w:uiPriority="66" w:unhideWhenUsed="0"/>
-    <w:lsdException w:name="Medium Grid 1" w:semiHidden="0" w:uiPriority="67" w:unhideWhenUsed="0"/>
-    <w:lsdException w:name="Medium Grid 2" w:semiHidden="0" w:uiPriority="68" w:unhideWhenUsed="0"/>
-    <w:lsdException w:name="Medium Grid 3" w:semiHidden="0" w:uiPriority="69" w:unhideWhenUsed="0"/>
-    <w:lsdException w:name="Dark List" w:semiHidden="0" w:uiPriority="70" w:unhideWhenUsed="0"/>
-    <w:lsdException w:name="Colorful Shading" w:semiHidden="0" w:uiPriority="71" w:unhideWhenUsed="0"/>
-    <w:lsdException w:name="Colorful List" w:semiHidden="0" w:uiPriority="72" w:unhideWhenUsed="0"/>
-    <w:lsdException w:name="Colorful Grid" w:semiHidden="0" w:uiPriority="73" w:unhideWhenUsed="0"/>
-    <w:lsdException w:name="Light Shading Accent 1" w:semiHidden="0" w:uiPriority="60" w:unhideWhenUsed="0"/>
-    <w:lsdException w:name="Light List Accent 1" w:semiHidden="0" w:uiPriority="61" w:unhideWhenUsed="0"/>
-    <w:lsdException w:name="Light Grid Accent 1" w:semiHidden="0" w:uiPriority="62" w:unhideWhenUsed="0"/>
-    <w:lsdException w:name="Medium Shading 1 Accent 1" w:semiHidden="0" w:uiPriority="63" w:unhideWhenUsed="0"/>
-    <w:lsdException w:name="Medium Shading 2 Accent 1" w:semiHidden="0" w:uiPriority="64" w:unhideWhenUsed="0"/>
-    <w:lsdException w:name="Medium List 1 Accent 1" w:semiHidden="0" w:uiPriority="65" w:unhideWhenUsed="0"/>
-    <w:lsdException w:name="Revision" w:unhideWhenUsed="0"/>
-    <w:lsdException w:name="List Paragraph" w:semiHidden="0" w:uiPriority="34" w:unhideWhenUsed="0" w:qFormat="1"/>
-    <w:lsdException w:name="Quote" w:semiHidden="0" w:uiPriority="29" w:unhideWhenUsed="0" w:qFormat="1"/>
-    <w:lsdException w:name="Intense Quote" w:semiHidden="0" w:uiPriority="30" w:unhideWhenUsed="0" w:qFormat="1"/>
-    <w:lsdException w:name="Medium List 2 Accent 1" w:semiHidden="0" w:uiPriority="66" w:unhideWhenUsed="0"/>
-    <w:lsdException w:name="Medium Grid 1 Accent 1" w:semiHidden="0" w:uiPriority="67" w:unhideWhenUsed="0"/>
-    <w:lsdException w:name="Medium Grid 2 Accent 1" w:semiHidden="0" w:uiPriority="68" w:unhideWhenUsed="0"/>
-    <w:lsdException w:name="Medium Grid 3 Accent 1" w:semiHidden="0" w:uiPriority="69" w:unhideWhenUsed="0"/>
-    <w:lsdException w:name="Dark List Accent 1" w:semiHidden="0" w:uiPriority="70" w:unhideWhenUsed="0"/>
-    <w:lsdException w:name="Colorful Shading Accent 1" w:semiHidden="0" w:uiPriority="71" w:unhideWhenUsed="0"/>
-    <w:lsdException w:name="Colorful List Accent 1" w:semiHidden="0" w:uiPriority="72" w:unhideWhenUsed="0"/>
-    <w:lsdException w:name="Colorful Grid Accent 1" w:semiHidden="0" w:uiPriority="73" w:unhideWhenUsed="0"/>
-    <w:lsdException w:name="Light Shading Accent 2" w:semiHidden="0" w:uiPriority="60" w:unhideWhenUsed="0"/>
-    <w:lsdException w:name="Light List Accent 2" w:semiHidden="0" w:uiPriority="61" w:unhideWhenUsed="0"/>
-    <w:lsdException w:name="Light Grid Accent 2" w:semiHidden="0" w:uiPriority="62" w:unhideWhenUsed="0"/>
-    <w:lsdException w:name="Medium Shading 1 Accent 2" w:semiHidden="0" w:uiPriority="63" w:unhideWhenUsed="0"/>
-    <w:lsdException w:name="Medium Shading 2 Accent 2" w:semiHidden="0" w:uiPriority="64" w:unhideWhenUsed="0"/>
-    <w:lsdException w:name="Medium List 1 Accent 2" w:semiHidden="0" w:uiPriority="65" w:unhideWhenUsed="0"/>
-    <w:lsdException w:name="Medium List 2 Accent 2" w:semiHidden="0" w:uiPriority="66" w:unhideWhenUsed="0"/>
-    <w:lsdException w:name="Medium Grid 1 Accent 2" w:semiHidden="0" w:uiPriority="67" w:unhideWhenUsed="0"/>
-    <w:lsdException w:name="Medium Grid 2 Accent 2" w:semiHidden="0" w:uiPriority="68" w:unhideWhenUsed="0"/>
-    <w:lsdException w:name="Medium Grid 3 Accent 2" w:semiHidden="0" w:uiPriority="69" w:unhideWhenUsed="0"/>
-    <w:lsdException w:name="Dark List Accent 2" w:semiHidden="0" w:uiPriority="70" w:unhideWhenUsed="0"/>
-    <w:lsdException w:name="Colorful Shading Accent 2" w:semiHidden="0" w:uiPriority="71" w:unhideWhenUsed="0"/>
-    <w:lsdException w:name="Colorful List Accent 2" w:semiHidden="0" w:uiPriority="72" w:unhideWhenUsed="0"/>
-    <w:lsdException w:name="Colorful Grid Accent 2" w:semiHidden="0" w:uiPriority="73" w:unhideWhenUsed="0"/>
-    <w:lsdException w:name="Light Shading Accent 3" w:semiHidden="0" w:uiPriority="60" w:unhideWhenUsed="0"/>
-    <w:lsdException w:name="Light List Accent 3" w:semiHidden="0" w:uiPriority="61" w:unhideWhenUsed="0"/>
-    <w:lsdException w:name="Light Grid Accent 3" w:semiHidden="0" w:uiPriority="62" w:unhideWhenUsed="0"/>
-    <w:lsdException w:name="Medium Shading 1 Accent 3" w:semiHidden="0" w:uiPriority="63" w:unhideWhenUsed="0"/>
-    <w:lsdException w:name="Medium Shading 2 Accent 3" w:semiHidden="0" w:uiPriority="64" w:unhideWhenUsed="0"/>
-    <w:lsdException w:name="Medium List 1 Accent 3" w:semiHidden="0" w:uiPriority="65" w:unhideWhenUsed="0"/>
-    <w:lsdException w:name="Medium List 2 Accent 3" w:semiHidden="0" w:uiPriority="66" w:unhideWhenUsed="0"/>
-    <w:lsdException w:name="Medium Grid 1 Accent 3" w:semiHidden="0" w:uiPriority="67" w:unhideWhenUsed="0"/>
-    <w:lsdException w:name="Medium Grid 2 Accent 3" w:semiHidden="0" w:uiPriority="68" w:unhideWhenUsed="0"/>
-    <w:lsdException w:name="Medium Grid 3 Accent 3" w:semiHidden="0" w:uiPriority="69" w:unhideWhenUsed="0"/>
-    <w:lsdException w:name="Dark List Accent 3" w:semiHidden="0" w:uiPriority="70" w:unhideWhenUsed="0"/>
-    <w:lsdException w:name="Colorful Shading Accent 3" w:semiHidden="0" w:uiPriority="71" w:unhideWhenUsed="0"/>
-    <w:lsdException w:name="Colorful List Accent 3" w:semiHidden="0" w:uiPriority="72" w:unhideWhenUsed="0"/>
-    <w:lsdException w:name="Colorful Grid Accent 3" w:semiHidden="0" w:uiPriority="73" w:unhideWhenUsed="0"/>
-    <w:lsdException w:name="Light Shading Accent 4" w:semiHidden="0" w:uiPriority="60" w:unhideWhenUsed="0"/>
-    <w:lsdException w:name="Light List Accent 4" w:semiHidden="0" w:uiPriority="61" w:unhideWhenUsed="0"/>
-    <w:lsdException w:name="Light Grid Accent 4" w:semiHidden="0" w:uiPriority="62" w:unhideWhenUsed="0"/>
-    <w:lsdException w:name="Medium Shading 1 Accent 4" w:semiHidden="0" w:uiPriority="63" w:unhideWhenUsed="0"/>
-    <w:lsdException w:name="Medium Shading 2 Accent 4" w:semiHidden="0" w:uiPriority="64" w:unhideWhenUsed="0"/>
-    <w:lsdException w:name="Medium List 1 Accent 4" w:semiHidden="0" w:uiPriority="65" w:unhideWhenUsed="0"/>
-    <w:lsdException w:name="Medium List 2 Accent 4" w:semiHidden="0" w:uiPriority="66" w:unhideWhenUsed="0"/>
-    <w:lsdException w:name="Medium Grid 1 Accent 4" w:semiHidden="0" w:uiPriority="67" w:unhideWhenUsed="0"/>
-    <w:lsdException w:name="Medium Grid 2 Accent 4" w:semiHidden="0" w:uiPriority="68" w:unhideWhenUsed="0"/>
-    <w:lsdException w:name="Medium Grid 3 Accent 4" w:semiHidden="0" w:uiPriority="69" w:unhideWhenUsed="0"/>
-    <w:lsdException w:name="Dark List Accent 4" w:semiHidden="0" w:uiPriority="70" w:unhideWhenUsed="0"/>
-    <w:lsdException w:name="Colorful Shading Accent 4" w:semiHidden="0" w:uiPriority="71" w:unhideWhenUsed="0"/>
-    <w:lsdException w:name="Colorful List Accent 4" w:semiHidden="0" w:uiPriority="72" w:unhideWhenUsed="0"/>
-    <w:lsdException w:name="Colorful Grid Accent 4" w:semiHidden="0" w:uiPriority="73" w:unhideWhenUsed="0"/>
-    <w:lsdException w:name="Light Shading Accent 5" w:semiHidden="0" w:uiPriority="60" w:unhideWhenUsed="0"/>
-    <w:lsdException w:name="Light List Accent 5" w:semiHidden="0" w:uiPriority="61" w:unhideWhenUsed="0"/>
-    <w:lsdException w:name="Light Grid Accent 5" w:semiHidden="0" w:uiPriority="62" w:unhideWhenUsed="0"/>
-    <w:lsdException w:name="Medium Shading 1 Accent 5" w:semiHidden="0" w:uiPriority="63" w:unhideWhenUsed="0"/>
-    <w:lsdException w:name="Medium Shading 2 Accent 5" w:semiHidden="0" w:uiPriority="64" w:unhideWhenUsed="0"/>
-    <w:lsdException w:name="Medium List 1 Accent 5" w:semiHidden="0" w:uiPriority="65" w:unhideWhenUsed="0"/>
-    <w:lsdException w:name="Medium List 2 Accent 5" w:semiHidden="0" w:uiPriority="66" w:unhideWhenUsed="0"/>
-    <w:lsdException w:name="Medium Grid 1 Accent 5" w:semiHidden="0" w:uiPriority="67" w:unhideWhenUsed="0"/>
-    <w:lsdException w:name="Medium Grid 2 Accent 5" w:semiHidden="0" w:uiPriority="68" w:unhideWhenUsed="0"/>
-    <w:lsdException w:name="Medium Grid 3 Accent 5" w:semiHidden="0" w:uiPriority="69" w:unhideWhenUsed="0"/>
-    <w:lsdException w:name="Dark List Accent 5" w:semiHidden="0" w:uiPriority="70" w:unhideWhenUsed="0"/>
-    <w:lsdException w:name="Colorful Shading Accent 5" w:semiHidden="0" w:uiPriority="71" w:unhideWhenUsed="0"/>
-    <w:lsdException w:name="Colorful List Accent 5" w:semiHidden="0" w:uiPriority="72" w:unhideWhenUsed="0"/>
-    <w:lsdException w:name="Colorful Grid Accent 5" w:semiHidden="0" w:uiPriority="73" w:unhideWhenUsed="0"/>
-    <w:lsdException w:name="Light Shading Accent 6" w:semiHidden="0" w:uiPriority="60" w:unhideWhenUsed="0"/>
-    <w:lsdException w:name="Light List Accent 6" w:semiHidden="0" w:uiPriority="61" w:unhideWhenUsed="0"/>
-    <w:lsdException w:name="Light Grid Accent 6" w:semiHidden="0" w:uiPriority="62" w:unhideWhenUsed="0"/>
-    <w:lsdException w:name="Medium Shading 1 Accent 6" w:semiHidden="0" w:uiPriority="63" w:unhideWhenUsed="0"/>
-    <w:lsdException w:name="Medium Shading 2 Accent 6" w:semiHidden="0" w:uiPriority="64" w:unhideWhenUsed="0"/>
-    <w:lsdException w:name="Medium List 1 Accent 6" w:semiHidden="0" w:uiPriority="65" w:unhideWhenUsed="0"/>
-    <w:lsdException w:name="Medium List 2 Accent 6" w:semiHidden="0" w:uiPriority="66" w:unhideWhenUsed="0"/>
-    <w:lsdException w:name="Medium Grid 1 Accent 6" w:semiHidden="0" w:uiPriority="67" w:unhideWhenUsed="0"/>
-    <w:lsdException w:name="Medium Grid 2 Accent 6" w:semiHidden="0" w:uiPriority="68" w:unhideWhenUsed="0"/>
-    <w:lsdException w:name="Medium Grid 3 Accent 6" w:semiHidden="0" w:uiPriority="69" w:unhideWhenUsed="0"/>
-    <w:lsdException w:name="Dark List Accent 6" w:semiHidden="0" w:uiPriority="70" w:unhideWhenUsed="0"/>
-    <w:lsdException w:name="Colorful Shading Accent 6" w:semiHidden="0" w:uiPriority="71" w:unhideWhenUsed="0"/>
-    <w:lsdException w:name="Colorful List Accent 6" w:semiHidden="0" w:uiPriority="72" w:unhideWhenUsed="0"/>
-    <w:lsdException w:name="Colorful Grid Accent 6" w:semiHidden="0" w:uiPriority="73" w:unhideWhenUsed="0"/>
-    <w:lsdException w:name="Subtle Emphasis" w:semiHidden="0" w:uiPriority="19" w:unhideWhenUsed="0" w:qFormat="1"/>
-    <w:lsdException w:name="Intense Emphasis" w:semiHidden="0" w:uiPriority="21" w:unhideWhenUsed="0" w:qFormat="1"/>
-    <w:lsdException w:name="Subtle Reference" w:semiHidden="0" w:uiPriority="31" w:unhideWhenUsed="0" w:qFormat="1"/>
-    <w:lsdException w:name="Intense Reference" w:semiHidden="0" w:uiPriority="32" w:unhideWhenUsed="0" w:qFormat="1"/>
-    <w:lsdException w:name="Book Title" w:semiHidden="0" w:uiPriority="33" w:unhideWhenUsed="0" w:qFormat="1"/>
-    <w:lsdException w:name="Bibliography" w:uiPriority="37"/>
-    <w:lsdException w:name="TOC Heading" w:uiPriority="39" w:qFormat="1"/>
-  </w:latentStyles>
-  <w:style w:type="paragraph" w:default="1" w:styleId="a">
-    <w:name w:val="Normal"/>
-    <w:qFormat/>
-    <w:pPr>
-      <w:widowControl w:val="0"/>
-      <w:jc w:val="both"/>
-    </w:pPr>
-  </w:style>
-  <w:style w:type="character" w:default="1" w:styleId="a0">
-    <w:name w:val="Default Paragraph Font"/>
-    <w:uiPriority w:val="1"/>
-    <w:semiHidden/>
-    <w:unhideWhenUsed/>
-  </w:style>
-  <w:style w:type="table" w:default="1" w:styleId="a1">
-    <w:name w:val="Normal Table"/>
-    <w:uiPriority w:val="99"/>
-    <w:semiHidden/>
-    <w:unhideWhenUsed/>
-    <w:tblPr>
-      <w:tblInd w:w="0" w:type="dxa"/>
-      <w:tblCellMar>
-        <w:top w:w="0" w:type="dxa"/>
-        <w:left w:w="108" w:type="dxa"/>
-        <w:bottom w:w="0" w:type="dxa"/>
-        <w:right w:w="108" w:type="dxa"/>
-      </w:tblCellMar>
-    </w:tblPr>
-  </w:style>
-  <w:style w:type="numbering" w:default="1" w:styleId="a2">
-    <w:name w:val="No List"/>
-    <w:uiPriority w:val="99"/>
-    <w:semiHidden/>
-    <w:unhideWhenUsed/>
-  </w:style>
-</w:styles>
-</file>
-
 <file path=word/theme/theme1.xml><?xml version="1.0" encoding="utf-8"?>
 <a:theme xmlns:a="http://schemas.openxmlformats.org/drawingml/2006/main" name="Office 主题​​">
   <a:themeElements>
